--- a/Unit 14/UPGRADES_SYS1.docx
+++ b/Unit 14/UPGRADES_SYS1.docx
@@ -1,14 +1,13 @@
 
 <file path=word/document.xml><?xml version="1.0" encoding="utf-8"?>
-<w:document xmlns:o="urn:schemas-microsoft-com:office:office" xmlns:r="http://schemas.openxmlformats.org/officeDocument/2006/relationships" xmlns:v="urn:schemas-microsoft-com:vml" xmlns:w="http://schemas.openxmlformats.org/wordprocessingml/2006/main" xmlns:w10="urn:schemas-microsoft-com:office:word" xmlns:wp="http://schemas.openxmlformats.org/drawingml/2006/wordprocessingDrawing" xmlns:wps="http://schemas.microsoft.com/office/word/2010/wordprocessingShape" xmlns:wpg="http://schemas.microsoft.com/office/word/2010/wordprocessingGroup" xmlns:mc="http://schemas.openxmlformats.org/markup-compatibility/2006" xmlns:wp14="http://schemas.microsoft.com/office/word/2010/wordprocessingDrawing" xmlns:w14="http://schemas.microsoft.com/office/word/2010/wordml" mc:Ignorable="w14 wp14">
+<w:document xmlns:wpc="http://schemas.microsoft.com/office/word/2010/wordprocessingCanvas" xmlns:mc="http://schemas.openxmlformats.org/markup-compatibility/2006" xmlns:o="urn:schemas-microsoft-com:office:office" xmlns:r="http://schemas.openxmlformats.org/officeDocument/2006/relationships" xmlns:m="http://schemas.openxmlformats.org/officeDocument/2006/math" xmlns:v="urn:schemas-microsoft-com:vml" xmlns:wp14="http://schemas.microsoft.com/office/word/2010/wordprocessingDrawing" xmlns:wp="http://schemas.openxmlformats.org/drawingml/2006/wordprocessingDrawing" xmlns:w10="urn:schemas-microsoft-com:office:word" xmlns:w="http://schemas.openxmlformats.org/wordprocessingml/2006/main" xmlns:w14="http://schemas.microsoft.com/office/word/2010/wordml" xmlns:w15="http://schemas.microsoft.com/office/word/2012/wordml" xmlns:wpg="http://schemas.microsoft.com/office/word/2010/wordprocessingGroup" xmlns:wpi="http://schemas.microsoft.com/office/word/2010/wordprocessingInk" xmlns:wne="http://schemas.microsoft.com/office/word/2006/wordml" xmlns:wps="http://schemas.microsoft.com/office/word/2010/wordprocessingShape" mc:Ignorable="w14 w15 wp14">
   <w:body>
     <w:p>
       <w:pPr>
-        <w:pStyle w:val="Normal"/>
-        <w:widowControl w:val="false"/>
-        <w:spacing w:lineRule="auto" w:line="276" w:before="0" w:after="200"/>
-        <w:rPr>
-          <w:rFonts w:ascii="Calibri" w:hAnsi="Calibri" w:cs="Calibri"/>
+        <w:widowControl w:val="0"/>
+        <w:spacing w:after="200" w:line="276" w:lineRule="auto"/>
+        <w:rPr>
+          <w:rFonts w:cs="Calibri"/>
           <w:vertAlign w:val="superscript"/>
           <w:lang w:val="en"/>
         </w:rPr>
@@ -16,16 +15,16 @@
       <w:r>
         <w:rPr>
           <w:rFonts w:cs="Calibri"/>
+          <w:noProof/>
           <w:vertAlign w:val="superscript"/>
-          <w:lang w:val="en"/>
         </w:rPr>
         <mc:AlternateContent>
           <mc:Choice Requires="wps">
             <w:drawing>
-              <wp:anchor behindDoc="0" distT="0" distB="0" distL="114300" distR="114300" simplePos="0" locked="0" layoutInCell="1" allowOverlap="1" relativeHeight="2">
+              <wp:anchor distT="0" distB="0" distL="114300" distR="114300" simplePos="0" relativeHeight="2" behindDoc="0" locked="0" layoutInCell="1" allowOverlap="1">
                 <wp:simplePos x="0" y="0"/>
                 <wp:positionH relativeFrom="column">
-                  <wp:posOffset>3995420</wp:posOffset>
+                  <wp:posOffset>3900170</wp:posOffset>
                 </wp:positionH>
                 <wp:positionV relativeFrom="paragraph">
                   <wp:posOffset>113665</wp:posOffset>
@@ -34,6 +33,7 @@
                 <wp:effectExtent l="0" t="0" r="0" b="0"/>
                 <wp:wrapSquare wrapText="bothSides"/>
                 <wp:docPr id="1" name="Frame1"/>
+                <wp:cNvGraphicFramePr/>
                 <a:graphic xmlns:a="http://schemas.openxmlformats.org/drawingml/2006/main">
                   <a:graphicData uri="http://schemas.microsoft.com/office/word/2010/wordprocessingShape">
                     <wps:wsp>
@@ -41,7 +41,7 @@
                       <wps:spPr>
                         <a:xfrm>
                           <a:off x="0" y="0"/>
-                          <a:ext cx="2285280" cy="6559560"/>
+                          <a:ext cx="2286000" cy="6560185"/>
                         </a:xfrm>
                         <a:prstGeom prst="rect">
                           <a:avLst/>
@@ -52,9 +52,15 @@
                         </a:ln>
                       </wps:spPr>
                       <wps:style>
-                        <a:lnRef idx="0"/>
-                        <a:fillRef idx="0"/>
-                        <a:effectRef idx="0"/>
+                        <a:lnRef idx="0">
+                          <a:scrgbClr r="0" g="0" b="0"/>
+                        </a:lnRef>
+                        <a:fillRef idx="0">
+                          <a:scrgbClr r="0" g="0" b="0"/>
+                        </a:fillRef>
+                        <a:effectRef idx="0">
+                          <a:scrgbClr r="0" g="0" b="0"/>
+                        </a:effectRef>
                         <a:fontRef idx="minor"/>
                       </wps:style>
                       <wps:txbx>
@@ -63,48 +69,37 @@
                             <w:tblPr>
                               <w:tblStyle w:val="TableGrid"/>
                               <w:tblW w:w="3598" w:type="dxa"/>
-                              <w:jc w:val="left"/>
                               <w:tblInd w:w="98" w:type="dxa"/>
                               <w:tblCellMar>
-                                <w:top w:w="0" w:type="dxa"/>
                                 <w:left w:w="93" w:type="dxa"/>
-                                <w:bottom w:w="0" w:type="dxa"/>
-                                <w:right w:w="108" w:type="dxa"/>
                               </w:tblCellMar>
-                              <w:tblLook w:val="04a0" w:noVBand="1" w:noHBand="0" w:lastColumn="0" w:firstColumn="1" w:lastRow="0" w:firstRow="1"/>
+                              <w:tblLook w:val="04A0" w:firstRow="1" w:lastRow="0" w:firstColumn="1" w:lastColumn="0" w:noHBand="0" w:noVBand="1"/>
                             </w:tblPr>
                             <w:tblGrid>
                               <w:gridCol w:w="1425"/>
-                              <w:gridCol w:w="2172"/>
+                              <w:gridCol w:w="2173"/>
                             </w:tblGrid>
                             <w:tr>
                               <w:trPr>
-                                <w:trHeight w:val="356" w:hRule="atLeast"/>
+                                <w:trHeight w:val="356"/>
                               </w:trPr>
                               <w:tc>
                                 <w:tcPr>
                                   <w:tcW w:w="1425" w:type="dxa"/>
-                                  <w:tcBorders/>
-                                  <w:shd w:fill="auto" w:val="clear"/>
+                                  <w:shd w:val="clear" w:color="auto" w:fill="auto"/>
                                   <w:tcMar>
                                     <w:left w:w="93" w:type="dxa"/>
                                   </w:tcMar>
                                 </w:tcPr>
                                 <w:p>
                                   <w:pPr>
-                                    <w:pStyle w:val="Normal"/>
-                                    <w:widowControl w:val="false"/>
-                                    <w:spacing w:lineRule="auto" w:line="276" w:before="0" w:after="0"/>
-                                    <w:rPr>
-                                      <w:rFonts w:eastAsia="" w:eastAsiaTheme="minorEastAsia"/>
-                                      <w:lang w:eastAsia="en-GB"/>
-                                    </w:rPr>
+                                    <w:widowControl w:val="0"/>
+                                    <w:spacing w:after="0" w:line="276" w:lineRule="auto"/>
                                   </w:pPr>
                                   <w:r>
                                     <w:rPr>
-                                      <w:rFonts w:eastAsia="" w:cs="Calibri" w:eastAsiaTheme="minorEastAsia"/>
-                                      <w:color w:val="00000A"/>
-                                      <w:lang w:val="en" w:eastAsia="en-GB"/>
+                                      <w:rFonts w:cs="Calibri"/>
+                                      <w:lang w:val="en"/>
                                     </w:rPr>
                                     <w:t>Operating System</w:t>
                                   </w:r>
@@ -113,27 +108,20 @@
                               <w:tc>
                                 <w:tcPr>
                                   <w:tcW w:w="2172" w:type="dxa"/>
-                                  <w:tcBorders/>
-                                  <w:shd w:fill="auto" w:val="clear"/>
+                                  <w:shd w:val="clear" w:color="auto" w:fill="auto"/>
                                   <w:tcMar>
                                     <w:left w:w="93" w:type="dxa"/>
                                   </w:tcMar>
                                 </w:tcPr>
                                 <w:p>
                                   <w:pPr>
-                                    <w:pStyle w:val="Normal"/>
-                                    <w:widowControl w:val="false"/>
-                                    <w:spacing w:lineRule="auto" w:line="276" w:before="0" w:after="0"/>
-                                    <w:rPr>
-                                      <w:rFonts w:eastAsia="" w:eastAsiaTheme="minorEastAsia"/>
-                                      <w:lang w:eastAsia="en-GB"/>
-                                    </w:rPr>
+                                    <w:widowControl w:val="0"/>
+                                    <w:spacing w:after="0" w:line="276" w:lineRule="auto"/>
                                   </w:pPr>
                                   <w:r>
                                     <w:rPr>
-                                      <w:rFonts w:eastAsia="" w:cs="Calibri" w:eastAsiaTheme="minorEastAsia"/>
-                                      <w:color w:val="00000A"/>
-                                      <w:lang w:val="en" w:eastAsia="en-GB"/>
+                                      <w:rFonts w:cs="Calibri"/>
+                                      <w:lang w:val="en"/>
                                     </w:rPr>
                                     <w:t>Windows 7 Professional 32-bit</w:t>
                                   </w:r>
@@ -142,32 +130,25 @@
                             </w:tr>
                             <w:tr>
                               <w:trPr>
-                                <w:trHeight w:val="583" w:hRule="atLeast"/>
+                                <w:trHeight w:val="583"/>
                               </w:trPr>
                               <w:tc>
                                 <w:tcPr>
                                   <w:tcW w:w="1425" w:type="dxa"/>
-                                  <w:tcBorders/>
-                                  <w:shd w:fill="auto" w:val="clear"/>
+                                  <w:shd w:val="clear" w:color="auto" w:fill="auto"/>
                                   <w:tcMar>
                                     <w:left w:w="93" w:type="dxa"/>
                                   </w:tcMar>
                                 </w:tcPr>
                                 <w:p>
                                   <w:pPr>
-                                    <w:pStyle w:val="Normal"/>
-                                    <w:widowControl w:val="false"/>
-                                    <w:spacing w:lineRule="auto" w:line="276" w:before="0" w:after="0"/>
-                                    <w:rPr>
-                                      <w:rFonts w:eastAsia="" w:eastAsiaTheme="minorEastAsia"/>
-                                      <w:lang w:eastAsia="en-GB"/>
-                                    </w:rPr>
+                                    <w:widowControl w:val="0"/>
+                                    <w:spacing w:after="0" w:line="276" w:lineRule="auto"/>
                                   </w:pPr>
                                   <w:r>
                                     <w:rPr>
-                                      <w:rFonts w:eastAsia="" w:cs="Calibri" w:eastAsiaTheme="minorEastAsia"/>
-                                      <w:color w:val="00000A"/>
-                                      <w:lang w:val="en" w:eastAsia="en-GB"/>
+                                      <w:rFonts w:cs="Calibri"/>
+                                      <w:lang w:val="en"/>
                                     </w:rPr>
                                     <w:t xml:space="preserve">CPU </w:t>
                                   </w:r>
@@ -176,53 +157,43 @@
                               <w:tc>
                                 <w:tcPr>
                                   <w:tcW w:w="2172" w:type="dxa"/>
-                                  <w:tcBorders/>
-                                  <w:shd w:fill="auto" w:val="clear"/>
+                                  <w:shd w:val="clear" w:color="auto" w:fill="auto"/>
                                   <w:tcMar>
                                     <w:left w:w="93" w:type="dxa"/>
                                   </w:tcMar>
                                 </w:tcPr>
                                 <w:p>
                                   <w:pPr>
-                                    <w:pStyle w:val="Normal"/>
-                                    <w:widowControl w:val="false"/>
-                                    <w:spacing w:lineRule="auto" w:line="276" w:before="0" w:after="0"/>
-                                    <w:rPr>
-                                      <w:rFonts w:eastAsia="" w:eastAsiaTheme="minorEastAsia"/>
-                                      <w:lang w:eastAsia="en-GB"/>
-                                    </w:rPr>
+                                    <w:widowControl w:val="0"/>
+                                    <w:spacing w:after="0" w:line="276" w:lineRule="auto"/>
                                   </w:pPr>
                                   <w:r>
                                     <w:rPr>
-                                      <w:rFonts w:eastAsia="" w:cs="Calibri" w:eastAsiaTheme="minorEastAsia"/>
-                                      <w:color w:val="00000A"/>
-                                      <w:lang w:val="en" w:eastAsia="en-GB"/>
+                                      <w:rFonts w:cs="Calibri"/>
+                                      <w:lang w:val="en"/>
                                     </w:rPr>
                                     <w:t>Intel Pentium G3220 @ 3.00GHz</w:t>
                                   </w:r>
                                 </w:p>
                                 <w:p>
                                   <w:pPr>
-                                    <w:pStyle w:val="Normal"/>
-                                    <w:widowControl w:val="false"/>
-                                    <w:spacing w:lineRule="auto" w:line="276" w:before="0" w:after="0"/>
+                                    <w:widowControl w:val="0"/>
+                                    <w:spacing w:after="0" w:line="276" w:lineRule="auto"/>
                                     <w:rPr>
-                                      <w:rFonts w:ascii="Calibri" w:hAnsi="Calibri" w:eastAsia="" w:cs="Calibri" w:eastAsiaTheme="minorEastAsia"/>
-                                      <w:lang w:val="en" w:eastAsia="en-GB"/>
+                                      <w:rFonts w:cs="Calibri"/>
+                                      <w:lang w:val="en"/>
                                     </w:rPr>
                                   </w:pPr>
                                   <w:r>
                                     <w:rPr>
-                                      <w:rFonts w:eastAsia="" w:cs="Calibri" w:eastAsiaTheme="minorEastAsia"/>
-                                      <w:color w:val="00000A"/>
-                                      <w:lang w:val="en" w:eastAsia="en-GB"/>
+                                      <w:rFonts w:cs="Calibri"/>
+                                      <w:lang w:val="en"/>
                                     </w:rPr>
                                     <w:t xml:space="preserve">Socket: </w:t>
                                   </w:r>
                                   <w:r>
                                     <w:rPr>
                                       <w:rFonts w:cs="Calibri"/>
-                                      <w:color w:val="00000A"/>
                                       <w:lang w:val="en"/>
                                     </w:rPr>
                                     <w:t>FCLGA1150</w:t>
@@ -230,53 +201,37 @@
                                 </w:p>
                                 <w:p>
                                   <w:pPr>
-                                    <w:pStyle w:val="Normal"/>
-                                    <w:widowControl w:val="false"/>
-                                    <w:spacing w:lineRule="auto" w:line="276" w:before="0" w:after="0"/>
+                                    <w:widowControl w:val="0"/>
+                                    <w:spacing w:after="0" w:line="276" w:lineRule="auto"/>
                                     <w:rPr>
-                                      <w:rFonts w:ascii="Calibri" w:hAnsi="Calibri" w:cs="Calibri"/>
-                                      <w:color w:val="00000A"/>
+                                      <w:rFonts w:cs="Calibri"/>
                                       <w:lang w:val="en"/>
                                     </w:rPr>
                                   </w:pPr>
-                                  <w:r>
-                                    <w:rPr>
-                                      <w:rFonts w:cs="Calibri"/>
-                                      <w:color w:val="00000A"/>
-                                      <w:lang w:val="en"/>
-                                    </w:rPr>
-                                  </w:r>
                                 </w:p>
                               </w:tc>
                             </w:tr>
                             <w:tr>
                               <w:trPr>
-                                <w:trHeight w:val="367" w:hRule="atLeast"/>
+                                <w:trHeight w:val="367"/>
                               </w:trPr>
                               <w:tc>
                                 <w:tcPr>
                                   <w:tcW w:w="1425" w:type="dxa"/>
-                                  <w:tcBorders/>
-                                  <w:shd w:fill="auto" w:val="clear"/>
+                                  <w:shd w:val="clear" w:color="auto" w:fill="auto"/>
                                   <w:tcMar>
                                     <w:left w:w="93" w:type="dxa"/>
                                   </w:tcMar>
                                 </w:tcPr>
                                 <w:p>
                                   <w:pPr>
-                                    <w:pStyle w:val="Normal"/>
-                                    <w:widowControl w:val="false"/>
-                                    <w:spacing w:lineRule="auto" w:line="276" w:before="0" w:after="0"/>
-                                    <w:rPr>
-                                      <w:rFonts w:eastAsia="" w:eastAsiaTheme="minorEastAsia"/>
-                                      <w:lang w:eastAsia="en-GB"/>
-                                    </w:rPr>
+                                    <w:widowControl w:val="0"/>
+                                    <w:spacing w:after="0" w:line="276" w:lineRule="auto"/>
                                   </w:pPr>
                                   <w:r>
                                     <w:rPr>
-                                      <w:rFonts w:eastAsia="" w:cs="Calibri" w:eastAsiaTheme="minorEastAsia"/>
-                                      <w:color w:val="00000A"/>
-                                      <w:lang w:val="en" w:eastAsia="en-GB"/>
+                                      <w:rFonts w:cs="Calibri"/>
+                                      <w:lang w:val="en"/>
                                     </w:rPr>
                                     <w:t>RAM</w:t>
                                   </w:r>
@@ -285,27 +240,20 @@
                               <w:tc>
                                 <w:tcPr>
                                   <w:tcW w:w="2172" w:type="dxa"/>
-                                  <w:tcBorders/>
-                                  <w:shd w:fill="auto" w:val="clear"/>
+                                  <w:shd w:val="clear" w:color="auto" w:fill="auto"/>
                                   <w:tcMar>
                                     <w:left w:w="93" w:type="dxa"/>
                                   </w:tcMar>
                                 </w:tcPr>
                                 <w:p>
                                   <w:pPr>
-                                    <w:pStyle w:val="Normal"/>
-                                    <w:widowControl w:val="false"/>
-                                    <w:spacing w:lineRule="auto" w:line="276" w:before="0" w:after="0"/>
-                                    <w:rPr>
-                                      <w:rFonts w:eastAsia="" w:eastAsiaTheme="minorEastAsia"/>
-                                      <w:lang w:eastAsia="en-GB"/>
-                                    </w:rPr>
+                                    <w:widowControl w:val="0"/>
+                                    <w:spacing w:after="0" w:line="276" w:lineRule="auto"/>
                                   </w:pPr>
                                   <w:r>
                                     <w:rPr>
-                                      <w:rFonts w:eastAsia="" w:cs="Calibri" w:eastAsiaTheme="minorEastAsia"/>
-                                      <w:color w:val="00000A"/>
-                                      <w:lang w:val="en" w:eastAsia="en-GB"/>
+                                      <w:rFonts w:cs="Calibri"/>
+                                      <w:lang w:val="en"/>
                                     </w:rPr>
                                     <w:t xml:space="preserve">4.00GB Single-Channel DDR3 @ 665MHz </w:t>
                                   </w:r>
@@ -314,32 +262,25 @@
                             </w:tr>
                             <w:tr>
                               <w:trPr>
-                                <w:trHeight w:val="583" w:hRule="atLeast"/>
+                                <w:trHeight w:val="583"/>
                               </w:trPr>
                               <w:tc>
                                 <w:tcPr>
                                   <w:tcW w:w="1425" w:type="dxa"/>
-                                  <w:tcBorders/>
-                                  <w:shd w:fill="auto" w:val="clear"/>
+                                  <w:shd w:val="clear" w:color="auto" w:fill="auto"/>
                                   <w:tcMar>
                                     <w:left w:w="93" w:type="dxa"/>
                                   </w:tcMar>
                                 </w:tcPr>
                                 <w:p>
                                   <w:pPr>
-                                    <w:pStyle w:val="Normal"/>
-                                    <w:widowControl w:val="false"/>
-                                    <w:spacing w:lineRule="auto" w:line="276" w:before="0" w:after="0"/>
-                                    <w:rPr>
-                                      <w:rFonts w:eastAsia="" w:eastAsiaTheme="minorEastAsia"/>
-                                      <w:lang w:eastAsia="en-GB"/>
-                                    </w:rPr>
+                                    <w:widowControl w:val="0"/>
+                                    <w:spacing w:after="0" w:line="276" w:lineRule="auto"/>
                                   </w:pPr>
                                   <w:r>
                                     <w:rPr>
-                                      <w:rFonts w:eastAsia="" w:cs="Calibri" w:eastAsiaTheme="minorEastAsia"/>
-                                      <w:color w:val="00000A"/>
-                                      <w:lang w:val="en" w:eastAsia="en-GB"/>
+                                      <w:rFonts w:cs="Calibri"/>
+                                      <w:lang w:val="en"/>
                                     </w:rPr>
                                     <w:t>Motherboard</w:t>
                                   </w:r>
@@ -348,27 +289,20 @@
                               <w:tc>
                                 <w:tcPr>
                                   <w:tcW w:w="2172" w:type="dxa"/>
-                                  <w:tcBorders/>
-                                  <w:shd w:fill="auto" w:val="clear"/>
+                                  <w:shd w:val="clear" w:color="auto" w:fill="auto"/>
                                   <w:tcMar>
                                     <w:left w:w="93" w:type="dxa"/>
                                   </w:tcMar>
                                 </w:tcPr>
                                 <w:p>
                                   <w:pPr>
-                                    <w:pStyle w:val="Normal"/>
-                                    <w:widowControl w:val="false"/>
-                                    <w:spacing w:lineRule="auto" w:line="276" w:before="0" w:after="0"/>
-                                    <w:rPr>
-                                      <w:rFonts w:eastAsia="" w:eastAsiaTheme="minorEastAsia"/>
-                                      <w:lang w:eastAsia="en-GB"/>
-                                    </w:rPr>
+                                    <w:widowControl w:val="0"/>
+                                    <w:spacing w:after="0" w:line="276" w:lineRule="auto"/>
                                   </w:pPr>
                                   <w:r>
                                     <w:rPr>
-                                      <w:rFonts w:eastAsia="" w:cs="Calibri" w:eastAsiaTheme="minorEastAsia"/>
-                                      <w:color w:val="00000A"/>
-                                      <w:lang w:val="en" w:eastAsia="en-GB"/>
+                                      <w:rFonts w:cs="Calibri"/>
+                                      <w:lang w:val="en"/>
                                     </w:rPr>
                                     <w:t xml:space="preserve">Gigabyte Technology Co. Ltd. H81M-S2PV (SOCKET 1150) </w:t>
                                   </w:r>
@@ -377,32 +311,25 @@
                             </w:tr>
                             <w:tr>
                               <w:trPr>
-                                <w:trHeight w:val="583" w:hRule="atLeast"/>
+                                <w:trHeight w:val="583"/>
                               </w:trPr>
                               <w:tc>
                                 <w:tcPr>
                                   <w:tcW w:w="1425" w:type="dxa"/>
-                                  <w:tcBorders/>
-                                  <w:shd w:fill="auto" w:val="clear"/>
+                                  <w:shd w:val="clear" w:color="auto" w:fill="auto"/>
                                   <w:tcMar>
                                     <w:left w:w="93" w:type="dxa"/>
                                   </w:tcMar>
                                 </w:tcPr>
                                 <w:p>
                                   <w:pPr>
-                                    <w:pStyle w:val="Normal"/>
-                                    <w:widowControl w:val="false"/>
-                                    <w:spacing w:lineRule="auto" w:line="276" w:before="0" w:after="0"/>
-                                    <w:rPr>
-                                      <w:rFonts w:eastAsia="" w:eastAsiaTheme="minorEastAsia"/>
-                                      <w:lang w:eastAsia="en-GB"/>
-                                    </w:rPr>
+                                    <w:widowControl w:val="0"/>
+                                    <w:spacing w:after="0" w:line="276" w:lineRule="auto"/>
                                   </w:pPr>
                                   <w:r>
                                     <w:rPr>
-                                      <w:rFonts w:eastAsia="" w:cs="Calibri" w:eastAsiaTheme="minorEastAsia"/>
-                                      <w:color w:val="00000A"/>
-                                      <w:lang w:val="en" w:eastAsia="en-GB"/>
+                                      <w:rFonts w:cs="Calibri"/>
+                                      <w:lang w:val="en"/>
                                     </w:rPr>
                                     <w:t>Graphics</w:t>
                                   </w:r>
@@ -411,61 +338,54 @@
                               <w:tc>
                                 <w:tcPr>
                                   <w:tcW w:w="2172" w:type="dxa"/>
-                                  <w:tcBorders/>
-                                  <w:shd w:fill="auto" w:val="clear"/>
+                                  <w:shd w:val="clear" w:color="auto" w:fill="auto"/>
                                   <w:tcMar>
                                     <w:left w:w="93" w:type="dxa"/>
                                   </w:tcMar>
                                 </w:tcPr>
                                 <w:p>
                                   <w:pPr>
-                                    <w:pStyle w:val="Normal"/>
-                                    <w:widowControl w:val="false"/>
-                                    <w:spacing w:lineRule="auto" w:line="276" w:before="0" w:after="0"/>
-                                    <w:rPr>
-                                      <w:rFonts w:eastAsia="" w:eastAsiaTheme="minorEastAsia"/>
-                                      <w:lang w:eastAsia="en-GB"/>
-                                    </w:rPr>
+                                    <w:widowControl w:val="0"/>
+                                    <w:spacing w:after="0" w:line="276" w:lineRule="auto"/>
                                   </w:pPr>
                                   <w:r>
                                     <w:rPr>
-                                      <w:rFonts w:eastAsia="" w:cs="Calibri" w:eastAsiaTheme="minorEastAsia"/>
-                                      <w:color w:val="00000A"/>
-                                      <w:lang w:val="en" w:eastAsia="en-GB"/>
+                                      <w:rFonts w:cs="Calibri"/>
+                                      <w:lang w:val="en"/>
                                     </w:rPr>
-                                    <w:t>DELL 1708FP (1280x1024@60Hz) Intel HD Graphics (Gigabyte)</w:t>
+                                    <w:t xml:space="preserve">DELL 1708FP (1280x1024@60Hz) </w:t>
+                                  </w:r>
+                                  <w:r>
+                                    <w:rPr>
+                                      <w:rFonts w:cs="Calibri"/>
+                                      <w:lang w:val="en"/>
+                                    </w:rPr>
+                                    <w:t>Intel HD Graphics (Gigabyte)</w:t>
                                   </w:r>
                                 </w:p>
                               </w:tc>
                             </w:tr>
                             <w:tr>
                               <w:trPr>
-                                <w:trHeight w:val="810" w:hRule="atLeast"/>
+                                <w:trHeight w:val="810"/>
                               </w:trPr>
                               <w:tc>
                                 <w:tcPr>
                                   <w:tcW w:w="1425" w:type="dxa"/>
-                                  <w:tcBorders/>
-                                  <w:shd w:fill="auto" w:val="clear"/>
+                                  <w:shd w:val="clear" w:color="auto" w:fill="auto"/>
                                   <w:tcMar>
                                     <w:left w:w="93" w:type="dxa"/>
                                   </w:tcMar>
                                 </w:tcPr>
                                 <w:p>
                                   <w:pPr>
-                                    <w:pStyle w:val="Normal"/>
-                                    <w:widowControl w:val="false"/>
-                                    <w:spacing w:lineRule="auto" w:line="276" w:before="0" w:after="0"/>
-                                    <w:rPr>
-                                      <w:rFonts w:eastAsia="" w:eastAsiaTheme="minorEastAsia"/>
-                                      <w:lang w:eastAsia="en-GB"/>
-                                    </w:rPr>
+                                    <w:widowControl w:val="0"/>
+                                    <w:spacing w:after="0" w:line="276" w:lineRule="auto"/>
                                   </w:pPr>
                                   <w:r>
                                     <w:rPr>
-                                      <w:rFonts w:eastAsia="" w:cs="Calibri" w:eastAsiaTheme="minorEastAsia"/>
-                                      <w:color w:val="00000A"/>
-                                      <w:lang w:val="en" w:eastAsia="en-GB"/>
+                                      <w:rFonts w:cs="Calibri"/>
+                                      <w:lang w:val="en"/>
                                     </w:rPr>
                                     <w:t>Storage</w:t>
                                   </w:r>
@@ -474,27 +394,20 @@
                               <w:tc>
                                 <w:tcPr>
                                   <w:tcW w:w="2172" w:type="dxa"/>
-                                  <w:tcBorders/>
-                                  <w:shd w:fill="auto" w:val="clear"/>
+                                  <w:shd w:val="clear" w:color="auto" w:fill="auto"/>
                                   <w:tcMar>
                                     <w:left w:w="93" w:type="dxa"/>
                                   </w:tcMar>
                                 </w:tcPr>
                                 <w:p>
                                   <w:pPr>
-                                    <w:pStyle w:val="Normal"/>
-                                    <w:widowControl w:val="false"/>
-                                    <w:spacing w:lineRule="auto" w:line="276" w:before="0" w:after="0"/>
-                                    <w:rPr>
-                                      <w:rFonts w:eastAsia="" w:eastAsiaTheme="minorEastAsia"/>
-                                      <w:lang w:eastAsia="en-GB"/>
-                                    </w:rPr>
+                                    <w:widowControl w:val="0"/>
+                                    <w:spacing w:after="0" w:line="276" w:lineRule="auto"/>
                                   </w:pPr>
                                   <w:r>
                                     <w:rPr>
-                                      <w:rFonts w:eastAsia="" w:cs="Calibri" w:eastAsiaTheme="minorEastAsia"/>
-                                      <w:color w:val="00000A"/>
-                                      <w:lang w:val="en" w:eastAsia="en-GB"/>
+                                      <w:rFonts w:cs="Calibri"/>
+                                      <w:lang w:val="en"/>
                                     </w:rPr>
                                     <w:t>111GB KINGSTON SV300S37A120G SCSI Disk Device (SSD), 931GB Western Digital WDC WD10EZEX-08M2NA0 SCSI Disk Device (SATA)</w:t>
                                   </w:r>
@@ -503,32 +416,25 @@
                             </w:tr>
                             <w:tr>
                               <w:trPr>
-                                <w:trHeight w:val="367" w:hRule="atLeast"/>
+                                <w:trHeight w:val="367"/>
                               </w:trPr>
                               <w:tc>
                                 <w:tcPr>
                                   <w:tcW w:w="1425" w:type="dxa"/>
-                                  <w:tcBorders/>
-                                  <w:shd w:fill="auto" w:val="clear"/>
+                                  <w:shd w:val="clear" w:color="auto" w:fill="auto"/>
                                   <w:tcMar>
                                     <w:left w:w="93" w:type="dxa"/>
                                   </w:tcMar>
                                 </w:tcPr>
                                 <w:p>
                                   <w:pPr>
-                                    <w:pStyle w:val="Normal"/>
-                                    <w:widowControl w:val="false"/>
-                                    <w:spacing w:lineRule="auto" w:line="276" w:before="0" w:after="0"/>
-                                    <w:rPr>
-                                      <w:rFonts w:eastAsia="" w:eastAsiaTheme="minorEastAsia"/>
-                                      <w:lang w:eastAsia="en-GB"/>
-                                    </w:rPr>
+                                    <w:widowControl w:val="0"/>
+                                    <w:spacing w:after="0" w:line="276" w:lineRule="auto"/>
                                   </w:pPr>
                                   <w:r>
                                     <w:rPr>
-                                      <w:rFonts w:eastAsia="" w:cs="Calibri" w:eastAsiaTheme="minorEastAsia"/>
-                                      <w:color w:val="00000A"/>
-                                      <w:lang w:val="en" w:eastAsia="en-GB"/>
+                                      <w:rFonts w:cs="Calibri"/>
+                                      <w:lang w:val="en"/>
                                     </w:rPr>
                                     <w:t>Optical Drives</w:t>
                                   </w:r>
@@ -537,27 +443,20 @@
                               <w:tc>
                                 <w:tcPr>
                                   <w:tcW w:w="2172" w:type="dxa"/>
-                                  <w:tcBorders/>
-                                  <w:shd w:fill="auto" w:val="clear"/>
+                                  <w:shd w:val="clear" w:color="auto" w:fill="auto"/>
                                   <w:tcMar>
                                     <w:left w:w="93" w:type="dxa"/>
                                   </w:tcMar>
                                 </w:tcPr>
                                 <w:p>
                                   <w:pPr>
-                                    <w:pStyle w:val="Normal"/>
-                                    <w:widowControl w:val="false"/>
-                                    <w:spacing w:lineRule="auto" w:line="276" w:before="0" w:after="0"/>
-                                    <w:rPr>
-                                      <w:rFonts w:eastAsia="" w:eastAsiaTheme="minorEastAsia"/>
-                                      <w:lang w:eastAsia="en-GB"/>
-                                    </w:rPr>
+                                    <w:widowControl w:val="0"/>
+                                    <w:spacing w:after="0" w:line="276" w:lineRule="auto"/>
                                   </w:pPr>
                                   <w:r>
                                     <w:rPr>
-                                      <w:rFonts w:eastAsia="" w:cs="Calibri" w:eastAsiaTheme="minorEastAsia"/>
-                                      <w:color w:val="00000A"/>
-                                      <w:lang w:val="en" w:eastAsia="en-GB"/>
+                                      <w:rFonts w:cs="Calibri"/>
+                                      <w:lang w:val="en"/>
                                     </w:rPr>
                                     <w:t>No optical disk drives detected</w:t>
                                   </w:r>
@@ -566,32 +465,25 @@
                             </w:tr>
                             <w:tr>
                               <w:trPr>
-                                <w:trHeight w:val="367" w:hRule="atLeast"/>
+                                <w:trHeight w:val="367"/>
                               </w:trPr>
                               <w:tc>
                                 <w:tcPr>
                                   <w:tcW w:w="1425" w:type="dxa"/>
-                                  <w:tcBorders/>
-                                  <w:shd w:fill="auto" w:val="clear"/>
+                                  <w:shd w:val="clear" w:color="auto" w:fill="auto"/>
                                   <w:tcMar>
                                     <w:left w:w="93" w:type="dxa"/>
                                   </w:tcMar>
                                 </w:tcPr>
                                 <w:p>
                                   <w:pPr>
-                                    <w:pStyle w:val="Normal"/>
-                                    <w:widowControl w:val="false"/>
-                                    <w:spacing w:lineRule="auto" w:line="276" w:before="0" w:after="0"/>
-                                    <w:rPr>
-                                      <w:rFonts w:eastAsia="" w:eastAsiaTheme="minorEastAsia"/>
-                                      <w:lang w:eastAsia="en-GB"/>
-                                    </w:rPr>
+                                    <w:widowControl w:val="0"/>
+                                    <w:spacing w:after="0" w:line="276" w:lineRule="auto"/>
                                   </w:pPr>
                                   <w:r>
                                     <w:rPr>
-                                      <w:rFonts w:eastAsia="" w:cs="Calibri" w:eastAsiaTheme="minorEastAsia"/>
-                                      <w:color w:val="00000A"/>
-                                      <w:lang w:val="en" w:eastAsia="en-GB"/>
+                                      <w:rFonts w:cs="Calibri"/>
+                                      <w:lang w:val="en"/>
                                     </w:rPr>
                                     <w:t>Audio</w:t>
                                   </w:r>
@@ -600,27 +492,20 @@
                               <w:tc>
                                 <w:tcPr>
                                   <w:tcW w:w="2172" w:type="dxa"/>
-                                  <w:tcBorders/>
-                                  <w:shd w:fill="auto" w:val="clear"/>
+                                  <w:shd w:val="clear" w:color="auto" w:fill="auto"/>
                                   <w:tcMar>
                                     <w:left w:w="93" w:type="dxa"/>
                                   </w:tcMar>
                                 </w:tcPr>
                                 <w:p>
                                   <w:pPr>
-                                    <w:pStyle w:val="Normal"/>
-                                    <w:widowControl w:val="false"/>
-                                    <w:spacing w:lineRule="auto" w:line="276" w:before="0" w:after="0"/>
-                                    <w:rPr>
-                                      <w:rFonts w:eastAsia="" w:eastAsiaTheme="minorEastAsia"/>
-                                      <w:lang w:eastAsia="en-GB"/>
-                                    </w:rPr>
+                                    <w:widowControl w:val="0"/>
+                                    <w:spacing w:after="0" w:line="276" w:lineRule="auto"/>
                                   </w:pPr>
                                   <w:r>
                                     <w:rPr>
-                                      <w:rFonts w:eastAsia="" w:cs="Calibri" w:eastAsiaTheme="minorEastAsia"/>
-                                      <w:color w:val="00000A"/>
-                                      <w:lang w:val="en" w:eastAsia="en-GB"/>
+                                      <w:rFonts w:cs="Calibri"/>
+                                      <w:lang w:val="en"/>
                                     </w:rPr>
                                     <w:t>Realtek High Definition Audio</w:t>
                                   </w:r>
@@ -631,20 +516,14 @@
                           <w:p>
                             <w:pPr>
                               <w:pStyle w:val="FrameContents"/>
-                              <w:spacing w:before="0" w:after="160"/>
                               <w:rPr>
                                 <w:color w:val="000000"/>
                               </w:rPr>
                             </w:pPr>
-                            <w:r>
-                              <w:rPr>
-                                <w:color w:val="000000"/>
-                              </w:rPr>
-                            </w:r>
                           </w:p>
                         </w:txbxContent>
                       </wps:txbx>
-                      <wps:bodyPr lIns="0" rIns="0" tIns="0" bIns="0">
+                      <wps:bodyPr lIns="0" tIns="0" rIns="0" bIns="0">
                         <a:spAutoFit/>
                       </wps:bodyPr>
                     </wps:wsp>
@@ -655,58 +534,44 @@
           </mc:Choice>
           <mc:Fallback>
             <w:pict>
-              <v:rect id="shape_0" ID="Frame1" stroked="f" style="position:absolute;margin-left:314.6pt;margin-top:8.95pt;width:179.9pt;height:516.45pt">
-                <w10:wrap type="none"/>
-                <v:fill o:detectmouseclick="t" on="false"/>
-                <v:stroke color="#3465a4" joinstyle="round" endcap="flat"/>
-                <v:textbox>
+              <v:rect id="Frame1" o:spid="_x0000_s1026" style="position:absolute;margin-left:307.1pt;margin-top:8.95pt;width:180pt;height:516.55pt;z-index:2;visibility:visible;mso-wrap-style:square;mso-wrap-distance-left:9pt;mso-wrap-distance-top:0;mso-wrap-distance-right:9pt;mso-wrap-distance-bottom:0;mso-position-horizontal:absolute;mso-position-horizontal-relative:text;mso-position-vertical:absolute;mso-position-vertical-relative:text;v-text-anchor:top" o:gfxdata="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" filled="f" stroked="f">
+                <v:textbox style="mso-fit-shape-to-text:t" inset="0,0,0,0">
                   <w:txbxContent>
                     <w:tbl>
                       <w:tblPr>
                         <w:tblStyle w:val="TableGrid"/>
                         <w:tblW w:w="3598" w:type="dxa"/>
-                        <w:jc w:val="left"/>
                         <w:tblInd w:w="98" w:type="dxa"/>
                         <w:tblCellMar>
-                          <w:top w:w="0" w:type="dxa"/>
                           <w:left w:w="93" w:type="dxa"/>
-                          <w:bottom w:w="0" w:type="dxa"/>
-                          <w:right w:w="108" w:type="dxa"/>
                         </w:tblCellMar>
-                        <w:tblLook w:val="04a0" w:noVBand="1" w:noHBand="0" w:lastColumn="0" w:firstColumn="1" w:lastRow="0" w:firstRow="1"/>
+                        <w:tblLook w:val="04A0" w:firstRow="1" w:lastRow="0" w:firstColumn="1" w:lastColumn="0" w:noHBand="0" w:noVBand="1"/>
                       </w:tblPr>
                       <w:tblGrid>
                         <w:gridCol w:w="1425"/>
-                        <w:gridCol w:w="2172"/>
+                        <w:gridCol w:w="2173"/>
                       </w:tblGrid>
                       <w:tr>
                         <w:trPr>
-                          <w:trHeight w:val="356" w:hRule="atLeast"/>
+                          <w:trHeight w:val="356"/>
                         </w:trPr>
                         <w:tc>
                           <w:tcPr>
                             <w:tcW w:w="1425" w:type="dxa"/>
-                            <w:tcBorders/>
-                            <w:shd w:fill="auto" w:val="clear"/>
+                            <w:shd w:val="clear" w:color="auto" w:fill="auto"/>
                             <w:tcMar>
                               <w:left w:w="93" w:type="dxa"/>
                             </w:tcMar>
                           </w:tcPr>
                           <w:p>
                             <w:pPr>
-                              <w:pStyle w:val="Normal"/>
-                              <w:widowControl w:val="false"/>
-                              <w:spacing w:lineRule="auto" w:line="276" w:before="0" w:after="0"/>
-                              <w:rPr>
-                                <w:rFonts w:eastAsia="" w:eastAsiaTheme="minorEastAsia"/>
-                                <w:lang w:eastAsia="en-GB"/>
-                              </w:rPr>
+                              <w:widowControl w:val="0"/>
+                              <w:spacing w:after="0" w:line="276" w:lineRule="auto"/>
                             </w:pPr>
                             <w:r>
                               <w:rPr>
-                                <w:rFonts w:eastAsia="" w:cs="Calibri" w:eastAsiaTheme="minorEastAsia"/>
-                                <w:color w:val="00000A"/>
-                                <w:lang w:val="en" w:eastAsia="en-GB"/>
+                                <w:rFonts w:cs="Calibri"/>
+                                <w:lang w:val="en"/>
                               </w:rPr>
                               <w:t>Operating System</w:t>
                             </w:r>
@@ -715,27 +580,20 @@
                         <w:tc>
                           <w:tcPr>
                             <w:tcW w:w="2172" w:type="dxa"/>
-                            <w:tcBorders/>
-                            <w:shd w:fill="auto" w:val="clear"/>
+                            <w:shd w:val="clear" w:color="auto" w:fill="auto"/>
                             <w:tcMar>
                               <w:left w:w="93" w:type="dxa"/>
                             </w:tcMar>
                           </w:tcPr>
                           <w:p>
                             <w:pPr>
-                              <w:pStyle w:val="Normal"/>
-                              <w:widowControl w:val="false"/>
-                              <w:spacing w:lineRule="auto" w:line="276" w:before="0" w:after="0"/>
-                              <w:rPr>
-                                <w:rFonts w:eastAsia="" w:eastAsiaTheme="minorEastAsia"/>
-                                <w:lang w:eastAsia="en-GB"/>
-                              </w:rPr>
+                              <w:widowControl w:val="0"/>
+                              <w:spacing w:after="0" w:line="276" w:lineRule="auto"/>
                             </w:pPr>
                             <w:r>
                               <w:rPr>
-                                <w:rFonts w:eastAsia="" w:cs="Calibri" w:eastAsiaTheme="minorEastAsia"/>
-                                <w:color w:val="00000A"/>
-                                <w:lang w:val="en" w:eastAsia="en-GB"/>
+                                <w:rFonts w:cs="Calibri"/>
+                                <w:lang w:val="en"/>
                               </w:rPr>
                               <w:t>Windows 7 Professional 32-bit</w:t>
                             </w:r>
@@ -744,32 +602,25 @@
                       </w:tr>
                       <w:tr>
                         <w:trPr>
-                          <w:trHeight w:val="583" w:hRule="atLeast"/>
+                          <w:trHeight w:val="583"/>
                         </w:trPr>
                         <w:tc>
                           <w:tcPr>
                             <w:tcW w:w="1425" w:type="dxa"/>
-                            <w:tcBorders/>
-                            <w:shd w:fill="auto" w:val="clear"/>
+                            <w:shd w:val="clear" w:color="auto" w:fill="auto"/>
                             <w:tcMar>
                               <w:left w:w="93" w:type="dxa"/>
                             </w:tcMar>
                           </w:tcPr>
                           <w:p>
                             <w:pPr>
-                              <w:pStyle w:val="Normal"/>
-                              <w:widowControl w:val="false"/>
-                              <w:spacing w:lineRule="auto" w:line="276" w:before="0" w:after="0"/>
-                              <w:rPr>
-                                <w:rFonts w:eastAsia="" w:eastAsiaTheme="minorEastAsia"/>
-                                <w:lang w:eastAsia="en-GB"/>
-                              </w:rPr>
+                              <w:widowControl w:val="0"/>
+                              <w:spacing w:after="0" w:line="276" w:lineRule="auto"/>
                             </w:pPr>
                             <w:r>
                               <w:rPr>
-                                <w:rFonts w:eastAsia="" w:cs="Calibri" w:eastAsiaTheme="minorEastAsia"/>
-                                <w:color w:val="00000A"/>
-                                <w:lang w:val="en" w:eastAsia="en-GB"/>
+                                <w:rFonts w:cs="Calibri"/>
+                                <w:lang w:val="en"/>
                               </w:rPr>
                               <w:t xml:space="preserve">CPU </w:t>
                             </w:r>
@@ -778,53 +629,43 @@
                         <w:tc>
                           <w:tcPr>
                             <w:tcW w:w="2172" w:type="dxa"/>
-                            <w:tcBorders/>
-                            <w:shd w:fill="auto" w:val="clear"/>
+                            <w:shd w:val="clear" w:color="auto" w:fill="auto"/>
                             <w:tcMar>
                               <w:left w:w="93" w:type="dxa"/>
                             </w:tcMar>
                           </w:tcPr>
                           <w:p>
                             <w:pPr>
-                              <w:pStyle w:val="Normal"/>
-                              <w:widowControl w:val="false"/>
-                              <w:spacing w:lineRule="auto" w:line="276" w:before="0" w:after="0"/>
-                              <w:rPr>
-                                <w:rFonts w:eastAsia="" w:eastAsiaTheme="minorEastAsia"/>
-                                <w:lang w:eastAsia="en-GB"/>
-                              </w:rPr>
+                              <w:widowControl w:val="0"/>
+                              <w:spacing w:after="0" w:line="276" w:lineRule="auto"/>
                             </w:pPr>
                             <w:r>
                               <w:rPr>
-                                <w:rFonts w:eastAsia="" w:cs="Calibri" w:eastAsiaTheme="minorEastAsia"/>
-                                <w:color w:val="00000A"/>
-                                <w:lang w:val="en" w:eastAsia="en-GB"/>
+                                <w:rFonts w:cs="Calibri"/>
+                                <w:lang w:val="en"/>
                               </w:rPr>
                               <w:t>Intel Pentium G3220 @ 3.00GHz</w:t>
                             </w:r>
                           </w:p>
                           <w:p>
                             <w:pPr>
-                              <w:pStyle w:val="Normal"/>
-                              <w:widowControl w:val="false"/>
-                              <w:spacing w:lineRule="auto" w:line="276" w:before="0" w:after="0"/>
+                              <w:widowControl w:val="0"/>
+                              <w:spacing w:after="0" w:line="276" w:lineRule="auto"/>
                               <w:rPr>
-                                <w:rFonts w:ascii="Calibri" w:hAnsi="Calibri" w:eastAsia="" w:cs="Calibri" w:eastAsiaTheme="minorEastAsia"/>
-                                <w:lang w:val="en" w:eastAsia="en-GB"/>
+                                <w:rFonts w:cs="Calibri"/>
+                                <w:lang w:val="en"/>
                               </w:rPr>
                             </w:pPr>
                             <w:r>
                               <w:rPr>
-                                <w:rFonts w:eastAsia="" w:cs="Calibri" w:eastAsiaTheme="minorEastAsia"/>
-                                <w:color w:val="00000A"/>
-                                <w:lang w:val="en" w:eastAsia="en-GB"/>
+                                <w:rFonts w:cs="Calibri"/>
+                                <w:lang w:val="en"/>
                               </w:rPr>
                               <w:t xml:space="preserve">Socket: </w:t>
                             </w:r>
                             <w:r>
                               <w:rPr>
                                 <w:rFonts w:cs="Calibri"/>
-                                <w:color w:val="00000A"/>
                                 <w:lang w:val="en"/>
                               </w:rPr>
                               <w:t>FCLGA1150</w:t>
@@ -832,53 +673,37 @@
                           </w:p>
                           <w:p>
                             <w:pPr>
-                              <w:pStyle w:val="Normal"/>
-                              <w:widowControl w:val="false"/>
-                              <w:spacing w:lineRule="auto" w:line="276" w:before="0" w:after="0"/>
+                              <w:widowControl w:val="0"/>
+                              <w:spacing w:after="0" w:line="276" w:lineRule="auto"/>
                               <w:rPr>
-                                <w:rFonts w:ascii="Calibri" w:hAnsi="Calibri" w:cs="Calibri"/>
-                                <w:color w:val="00000A"/>
+                                <w:rFonts w:cs="Calibri"/>
                                 <w:lang w:val="en"/>
                               </w:rPr>
                             </w:pPr>
-                            <w:r>
-                              <w:rPr>
-                                <w:rFonts w:cs="Calibri"/>
-                                <w:color w:val="00000A"/>
-                                <w:lang w:val="en"/>
-                              </w:rPr>
-                            </w:r>
                           </w:p>
                         </w:tc>
                       </w:tr>
                       <w:tr>
                         <w:trPr>
-                          <w:trHeight w:val="367" w:hRule="atLeast"/>
+                          <w:trHeight w:val="367"/>
                         </w:trPr>
                         <w:tc>
                           <w:tcPr>
                             <w:tcW w:w="1425" w:type="dxa"/>
-                            <w:tcBorders/>
-                            <w:shd w:fill="auto" w:val="clear"/>
+                            <w:shd w:val="clear" w:color="auto" w:fill="auto"/>
                             <w:tcMar>
                               <w:left w:w="93" w:type="dxa"/>
                             </w:tcMar>
                           </w:tcPr>
                           <w:p>
                             <w:pPr>
-                              <w:pStyle w:val="Normal"/>
-                              <w:widowControl w:val="false"/>
-                              <w:spacing w:lineRule="auto" w:line="276" w:before="0" w:after="0"/>
-                              <w:rPr>
-                                <w:rFonts w:eastAsia="" w:eastAsiaTheme="minorEastAsia"/>
-                                <w:lang w:eastAsia="en-GB"/>
-                              </w:rPr>
+                              <w:widowControl w:val="0"/>
+                              <w:spacing w:after="0" w:line="276" w:lineRule="auto"/>
                             </w:pPr>
                             <w:r>
                               <w:rPr>
-                                <w:rFonts w:eastAsia="" w:cs="Calibri" w:eastAsiaTheme="minorEastAsia"/>
-                                <w:color w:val="00000A"/>
-                                <w:lang w:val="en" w:eastAsia="en-GB"/>
+                                <w:rFonts w:cs="Calibri"/>
+                                <w:lang w:val="en"/>
                               </w:rPr>
                               <w:t>RAM</w:t>
                             </w:r>
@@ -887,27 +712,20 @@
                         <w:tc>
                           <w:tcPr>
                             <w:tcW w:w="2172" w:type="dxa"/>
-                            <w:tcBorders/>
-                            <w:shd w:fill="auto" w:val="clear"/>
+                            <w:shd w:val="clear" w:color="auto" w:fill="auto"/>
                             <w:tcMar>
                               <w:left w:w="93" w:type="dxa"/>
                             </w:tcMar>
                           </w:tcPr>
                           <w:p>
                             <w:pPr>
-                              <w:pStyle w:val="Normal"/>
-                              <w:widowControl w:val="false"/>
-                              <w:spacing w:lineRule="auto" w:line="276" w:before="0" w:after="0"/>
-                              <w:rPr>
-                                <w:rFonts w:eastAsia="" w:eastAsiaTheme="minorEastAsia"/>
-                                <w:lang w:eastAsia="en-GB"/>
-                              </w:rPr>
+                              <w:widowControl w:val="0"/>
+                              <w:spacing w:after="0" w:line="276" w:lineRule="auto"/>
                             </w:pPr>
                             <w:r>
                               <w:rPr>
-                                <w:rFonts w:eastAsia="" w:cs="Calibri" w:eastAsiaTheme="minorEastAsia"/>
-                                <w:color w:val="00000A"/>
-                                <w:lang w:val="en" w:eastAsia="en-GB"/>
+                                <w:rFonts w:cs="Calibri"/>
+                                <w:lang w:val="en"/>
                               </w:rPr>
                               <w:t xml:space="preserve">4.00GB Single-Channel DDR3 @ 665MHz </w:t>
                             </w:r>
@@ -916,32 +734,25 @@
                       </w:tr>
                       <w:tr>
                         <w:trPr>
-                          <w:trHeight w:val="583" w:hRule="atLeast"/>
+                          <w:trHeight w:val="583"/>
                         </w:trPr>
                         <w:tc>
                           <w:tcPr>
                             <w:tcW w:w="1425" w:type="dxa"/>
-                            <w:tcBorders/>
-                            <w:shd w:fill="auto" w:val="clear"/>
+                            <w:shd w:val="clear" w:color="auto" w:fill="auto"/>
                             <w:tcMar>
                               <w:left w:w="93" w:type="dxa"/>
                             </w:tcMar>
                           </w:tcPr>
                           <w:p>
                             <w:pPr>
-                              <w:pStyle w:val="Normal"/>
-                              <w:widowControl w:val="false"/>
-                              <w:spacing w:lineRule="auto" w:line="276" w:before="0" w:after="0"/>
-                              <w:rPr>
-                                <w:rFonts w:eastAsia="" w:eastAsiaTheme="minorEastAsia"/>
-                                <w:lang w:eastAsia="en-GB"/>
-                              </w:rPr>
+                              <w:widowControl w:val="0"/>
+                              <w:spacing w:after="0" w:line="276" w:lineRule="auto"/>
                             </w:pPr>
                             <w:r>
                               <w:rPr>
-                                <w:rFonts w:eastAsia="" w:cs="Calibri" w:eastAsiaTheme="minorEastAsia"/>
-                                <w:color w:val="00000A"/>
-                                <w:lang w:val="en" w:eastAsia="en-GB"/>
+                                <w:rFonts w:cs="Calibri"/>
+                                <w:lang w:val="en"/>
                               </w:rPr>
                               <w:t>Motherboard</w:t>
                             </w:r>
@@ -950,27 +761,20 @@
                         <w:tc>
                           <w:tcPr>
                             <w:tcW w:w="2172" w:type="dxa"/>
-                            <w:tcBorders/>
-                            <w:shd w:fill="auto" w:val="clear"/>
+                            <w:shd w:val="clear" w:color="auto" w:fill="auto"/>
                             <w:tcMar>
                               <w:left w:w="93" w:type="dxa"/>
                             </w:tcMar>
                           </w:tcPr>
                           <w:p>
                             <w:pPr>
-                              <w:pStyle w:val="Normal"/>
-                              <w:widowControl w:val="false"/>
-                              <w:spacing w:lineRule="auto" w:line="276" w:before="0" w:after="0"/>
-                              <w:rPr>
-                                <w:rFonts w:eastAsia="" w:eastAsiaTheme="minorEastAsia"/>
-                                <w:lang w:eastAsia="en-GB"/>
-                              </w:rPr>
+                              <w:widowControl w:val="0"/>
+                              <w:spacing w:after="0" w:line="276" w:lineRule="auto"/>
                             </w:pPr>
                             <w:r>
                               <w:rPr>
-                                <w:rFonts w:eastAsia="" w:cs="Calibri" w:eastAsiaTheme="minorEastAsia"/>
-                                <w:color w:val="00000A"/>
-                                <w:lang w:val="en" w:eastAsia="en-GB"/>
+                                <w:rFonts w:cs="Calibri"/>
+                                <w:lang w:val="en"/>
                               </w:rPr>
                               <w:t xml:space="preserve">Gigabyte Technology Co. Ltd. H81M-S2PV (SOCKET 1150) </w:t>
                             </w:r>
@@ -979,32 +783,25 @@
                       </w:tr>
                       <w:tr>
                         <w:trPr>
-                          <w:trHeight w:val="583" w:hRule="atLeast"/>
+                          <w:trHeight w:val="583"/>
                         </w:trPr>
                         <w:tc>
                           <w:tcPr>
                             <w:tcW w:w="1425" w:type="dxa"/>
-                            <w:tcBorders/>
-                            <w:shd w:fill="auto" w:val="clear"/>
+                            <w:shd w:val="clear" w:color="auto" w:fill="auto"/>
                             <w:tcMar>
                               <w:left w:w="93" w:type="dxa"/>
                             </w:tcMar>
                           </w:tcPr>
                           <w:p>
                             <w:pPr>
-                              <w:pStyle w:val="Normal"/>
-                              <w:widowControl w:val="false"/>
-                              <w:spacing w:lineRule="auto" w:line="276" w:before="0" w:after="0"/>
-                              <w:rPr>
-                                <w:rFonts w:eastAsia="" w:eastAsiaTheme="minorEastAsia"/>
-                                <w:lang w:eastAsia="en-GB"/>
-                              </w:rPr>
+                              <w:widowControl w:val="0"/>
+                              <w:spacing w:after="0" w:line="276" w:lineRule="auto"/>
                             </w:pPr>
                             <w:r>
                               <w:rPr>
-                                <w:rFonts w:eastAsia="" w:cs="Calibri" w:eastAsiaTheme="minorEastAsia"/>
-                                <w:color w:val="00000A"/>
-                                <w:lang w:val="en" w:eastAsia="en-GB"/>
+                                <w:rFonts w:cs="Calibri"/>
+                                <w:lang w:val="en"/>
                               </w:rPr>
                               <w:t>Graphics</w:t>
                             </w:r>
@@ -1013,61 +810,54 @@
                         <w:tc>
                           <w:tcPr>
                             <w:tcW w:w="2172" w:type="dxa"/>
-                            <w:tcBorders/>
-                            <w:shd w:fill="auto" w:val="clear"/>
+                            <w:shd w:val="clear" w:color="auto" w:fill="auto"/>
                             <w:tcMar>
                               <w:left w:w="93" w:type="dxa"/>
                             </w:tcMar>
                           </w:tcPr>
                           <w:p>
                             <w:pPr>
-                              <w:pStyle w:val="Normal"/>
-                              <w:widowControl w:val="false"/>
-                              <w:spacing w:lineRule="auto" w:line="276" w:before="0" w:after="0"/>
-                              <w:rPr>
-                                <w:rFonts w:eastAsia="" w:eastAsiaTheme="minorEastAsia"/>
-                                <w:lang w:eastAsia="en-GB"/>
-                              </w:rPr>
+                              <w:widowControl w:val="0"/>
+                              <w:spacing w:after="0" w:line="276" w:lineRule="auto"/>
                             </w:pPr>
                             <w:r>
                               <w:rPr>
-                                <w:rFonts w:eastAsia="" w:cs="Calibri" w:eastAsiaTheme="minorEastAsia"/>
-                                <w:color w:val="00000A"/>
-                                <w:lang w:val="en" w:eastAsia="en-GB"/>
+                                <w:rFonts w:cs="Calibri"/>
+                                <w:lang w:val="en"/>
                               </w:rPr>
-                              <w:t>DELL 1708FP (1280x1024@60Hz) Intel HD Graphics (Gigabyte)</w:t>
+                              <w:t xml:space="preserve">DELL 1708FP (1280x1024@60Hz) </w:t>
+                            </w:r>
+                            <w:r>
+                              <w:rPr>
+                                <w:rFonts w:cs="Calibri"/>
+                                <w:lang w:val="en"/>
+                              </w:rPr>
+                              <w:t>Intel HD Graphics (Gigabyte)</w:t>
                             </w:r>
                           </w:p>
                         </w:tc>
                       </w:tr>
                       <w:tr>
                         <w:trPr>
-                          <w:trHeight w:val="810" w:hRule="atLeast"/>
+                          <w:trHeight w:val="810"/>
                         </w:trPr>
                         <w:tc>
                           <w:tcPr>
                             <w:tcW w:w="1425" w:type="dxa"/>
-                            <w:tcBorders/>
-                            <w:shd w:fill="auto" w:val="clear"/>
+                            <w:shd w:val="clear" w:color="auto" w:fill="auto"/>
                             <w:tcMar>
                               <w:left w:w="93" w:type="dxa"/>
                             </w:tcMar>
                           </w:tcPr>
                           <w:p>
                             <w:pPr>
-                              <w:pStyle w:val="Normal"/>
-                              <w:widowControl w:val="false"/>
-                              <w:spacing w:lineRule="auto" w:line="276" w:before="0" w:after="0"/>
-                              <w:rPr>
-                                <w:rFonts w:eastAsia="" w:eastAsiaTheme="minorEastAsia"/>
-                                <w:lang w:eastAsia="en-GB"/>
-                              </w:rPr>
+                              <w:widowControl w:val="0"/>
+                              <w:spacing w:after="0" w:line="276" w:lineRule="auto"/>
                             </w:pPr>
                             <w:r>
                               <w:rPr>
-                                <w:rFonts w:eastAsia="" w:cs="Calibri" w:eastAsiaTheme="minorEastAsia"/>
-                                <w:color w:val="00000A"/>
-                                <w:lang w:val="en" w:eastAsia="en-GB"/>
+                                <w:rFonts w:cs="Calibri"/>
+                                <w:lang w:val="en"/>
                               </w:rPr>
                               <w:t>Storage</w:t>
                             </w:r>
@@ -1076,27 +866,20 @@
                         <w:tc>
                           <w:tcPr>
                             <w:tcW w:w="2172" w:type="dxa"/>
-                            <w:tcBorders/>
-                            <w:shd w:fill="auto" w:val="clear"/>
+                            <w:shd w:val="clear" w:color="auto" w:fill="auto"/>
                             <w:tcMar>
                               <w:left w:w="93" w:type="dxa"/>
                             </w:tcMar>
                           </w:tcPr>
                           <w:p>
                             <w:pPr>
-                              <w:pStyle w:val="Normal"/>
-                              <w:widowControl w:val="false"/>
-                              <w:spacing w:lineRule="auto" w:line="276" w:before="0" w:after="0"/>
-                              <w:rPr>
-                                <w:rFonts w:eastAsia="" w:eastAsiaTheme="minorEastAsia"/>
-                                <w:lang w:eastAsia="en-GB"/>
-                              </w:rPr>
+                              <w:widowControl w:val="0"/>
+                              <w:spacing w:after="0" w:line="276" w:lineRule="auto"/>
                             </w:pPr>
                             <w:r>
                               <w:rPr>
-                                <w:rFonts w:eastAsia="" w:cs="Calibri" w:eastAsiaTheme="minorEastAsia"/>
-                                <w:color w:val="00000A"/>
-                                <w:lang w:val="en" w:eastAsia="en-GB"/>
+                                <w:rFonts w:cs="Calibri"/>
+                                <w:lang w:val="en"/>
                               </w:rPr>
                               <w:t>111GB KINGSTON SV300S37A120G SCSI Disk Device (SSD), 931GB Western Digital WDC WD10EZEX-08M2NA0 SCSI Disk Device (SATA)</w:t>
                             </w:r>
@@ -1105,32 +888,25 @@
                       </w:tr>
                       <w:tr>
                         <w:trPr>
-                          <w:trHeight w:val="367" w:hRule="atLeast"/>
+                          <w:trHeight w:val="367"/>
                         </w:trPr>
                         <w:tc>
                           <w:tcPr>
                             <w:tcW w:w="1425" w:type="dxa"/>
-                            <w:tcBorders/>
-                            <w:shd w:fill="auto" w:val="clear"/>
+                            <w:shd w:val="clear" w:color="auto" w:fill="auto"/>
                             <w:tcMar>
                               <w:left w:w="93" w:type="dxa"/>
                             </w:tcMar>
                           </w:tcPr>
                           <w:p>
                             <w:pPr>
-                              <w:pStyle w:val="Normal"/>
-                              <w:widowControl w:val="false"/>
-                              <w:spacing w:lineRule="auto" w:line="276" w:before="0" w:after="0"/>
-                              <w:rPr>
-                                <w:rFonts w:eastAsia="" w:eastAsiaTheme="minorEastAsia"/>
-                                <w:lang w:eastAsia="en-GB"/>
-                              </w:rPr>
+                              <w:widowControl w:val="0"/>
+                              <w:spacing w:after="0" w:line="276" w:lineRule="auto"/>
                             </w:pPr>
                             <w:r>
                               <w:rPr>
-                                <w:rFonts w:eastAsia="" w:cs="Calibri" w:eastAsiaTheme="minorEastAsia"/>
-                                <w:color w:val="00000A"/>
-                                <w:lang w:val="en" w:eastAsia="en-GB"/>
+                                <w:rFonts w:cs="Calibri"/>
+                                <w:lang w:val="en"/>
                               </w:rPr>
                               <w:t>Optical Drives</w:t>
                             </w:r>
@@ -1139,27 +915,20 @@
                         <w:tc>
                           <w:tcPr>
                             <w:tcW w:w="2172" w:type="dxa"/>
-                            <w:tcBorders/>
-                            <w:shd w:fill="auto" w:val="clear"/>
+                            <w:shd w:val="clear" w:color="auto" w:fill="auto"/>
                             <w:tcMar>
                               <w:left w:w="93" w:type="dxa"/>
                             </w:tcMar>
                           </w:tcPr>
                           <w:p>
                             <w:pPr>
-                              <w:pStyle w:val="Normal"/>
-                              <w:widowControl w:val="false"/>
-                              <w:spacing w:lineRule="auto" w:line="276" w:before="0" w:after="0"/>
-                              <w:rPr>
-                                <w:rFonts w:eastAsia="" w:eastAsiaTheme="minorEastAsia"/>
-                                <w:lang w:eastAsia="en-GB"/>
-                              </w:rPr>
+                              <w:widowControl w:val="0"/>
+                              <w:spacing w:after="0" w:line="276" w:lineRule="auto"/>
                             </w:pPr>
                             <w:r>
                               <w:rPr>
-                                <w:rFonts w:eastAsia="" w:cs="Calibri" w:eastAsiaTheme="minorEastAsia"/>
-                                <w:color w:val="00000A"/>
-                                <w:lang w:val="en" w:eastAsia="en-GB"/>
+                                <w:rFonts w:cs="Calibri"/>
+                                <w:lang w:val="en"/>
                               </w:rPr>
                               <w:t>No optical disk drives detected</w:t>
                             </w:r>
@@ -1168,32 +937,25 @@
                       </w:tr>
                       <w:tr>
                         <w:trPr>
-                          <w:trHeight w:val="367" w:hRule="atLeast"/>
+                          <w:trHeight w:val="367"/>
                         </w:trPr>
                         <w:tc>
                           <w:tcPr>
                             <w:tcW w:w="1425" w:type="dxa"/>
-                            <w:tcBorders/>
-                            <w:shd w:fill="auto" w:val="clear"/>
+                            <w:shd w:val="clear" w:color="auto" w:fill="auto"/>
                             <w:tcMar>
                               <w:left w:w="93" w:type="dxa"/>
                             </w:tcMar>
                           </w:tcPr>
                           <w:p>
                             <w:pPr>
-                              <w:pStyle w:val="Normal"/>
-                              <w:widowControl w:val="false"/>
-                              <w:spacing w:lineRule="auto" w:line="276" w:before="0" w:after="0"/>
-                              <w:rPr>
-                                <w:rFonts w:eastAsia="" w:eastAsiaTheme="minorEastAsia"/>
-                                <w:lang w:eastAsia="en-GB"/>
-                              </w:rPr>
+                              <w:widowControl w:val="0"/>
+                              <w:spacing w:after="0" w:line="276" w:lineRule="auto"/>
                             </w:pPr>
                             <w:r>
                               <w:rPr>
-                                <w:rFonts w:eastAsia="" w:cs="Calibri" w:eastAsiaTheme="minorEastAsia"/>
-                                <w:color w:val="00000A"/>
-                                <w:lang w:val="en" w:eastAsia="en-GB"/>
+                                <w:rFonts w:cs="Calibri"/>
+                                <w:lang w:val="en"/>
                               </w:rPr>
                               <w:t>Audio</w:t>
                             </w:r>
@@ -1202,27 +964,20 @@
                         <w:tc>
                           <w:tcPr>
                             <w:tcW w:w="2172" w:type="dxa"/>
-                            <w:tcBorders/>
-                            <w:shd w:fill="auto" w:val="clear"/>
+                            <w:shd w:val="clear" w:color="auto" w:fill="auto"/>
                             <w:tcMar>
                               <w:left w:w="93" w:type="dxa"/>
                             </w:tcMar>
                           </w:tcPr>
                           <w:p>
                             <w:pPr>
-                              <w:pStyle w:val="Normal"/>
-                              <w:widowControl w:val="false"/>
-                              <w:spacing w:lineRule="auto" w:line="276" w:before="0" w:after="0"/>
-                              <w:rPr>
-                                <w:rFonts w:eastAsia="" w:eastAsiaTheme="minorEastAsia"/>
-                                <w:lang w:eastAsia="en-GB"/>
-                              </w:rPr>
+                              <w:widowControl w:val="0"/>
+                              <w:spacing w:after="0" w:line="276" w:lineRule="auto"/>
                             </w:pPr>
                             <w:r>
                               <w:rPr>
-                                <w:rFonts w:eastAsia="" w:cs="Calibri" w:eastAsiaTheme="minorEastAsia"/>
-                                <w:color w:val="00000A"/>
-                                <w:lang w:val="en" w:eastAsia="en-GB"/>
+                                <w:rFonts w:cs="Calibri"/>
+                                <w:lang w:val="en"/>
                               </w:rPr>
                               <w:t>Realtek High Definition Audio</w:t>
                             </w:r>
@@ -1233,19 +988,14 @@
                     <w:p>
                       <w:pPr>
                         <w:pStyle w:val="FrameContents"/>
-                        <w:spacing w:before="0" w:after="160"/>
                         <w:rPr>
                           <w:color w:val="000000"/>
                         </w:rPr>
                       </w:pPr>
-                      <w:r>
-                        <w:rPr>
-                          <w:color w:val="000000"/>
-                        </w:rPr>
-                      </w:r>
                     </w:p>
                   </w:txbxContent>
                 </v:textbox>
+                <w10:wrap type="square"/>
               </v:rect>
             </w:pict>
           </mc:Fallback>
@@ -1254,10 +1004,8 @@
     </w:p>
     <w:p>
       <w:pPr>
-        <w:pStyle w:val="Normal"/>
-        <w:widowControl w:val="false"/>
-        <w:spacing w:lineRule="auto" w:line="276" w:before="0" w:after="200"/>
-        <w:rPr/>
+        <w:widowControl w:val="0"/>
+        <w:spacing w:after="200" w:line="276" w:lineRule="auto"/>
       </w:pPr>
       <w:r>
         <w:rPr>
@@ -1272,11 +1020,10 @@
     </w:p>
     <w:p>
       <w:pPr>
-        <w:pStyle w:val="Normal"/>
-        <w:widowControl w:val="false"/>
-        <w:spacing w:lineRule="auto" w:line="276" w:before="0" w:after="200"/>
-        <w:rPr/>
+        <w:widowControl w:val="0"/>
+        <w:spacing w:after="200" w:line="276" w:lineRule="auto"/>
       </w:pPr>
+      <w:proofErr w:type="gramStart"/>
       <w:r>
         <w:rPr>
           <w:rFonts w:cs="Calibri"/>
@@ -1285,21 +1032,28 @@
           <w:u w:val="single"/>
           <w:lang w:val="en"/>
         </w:rPr>
-        <w:t>system 1</w:t>
+        <w:t>system</w:t>
+      </w:r>
+      <w:proofErr w:type="gramEnd"/>
+      <w:r>
+        <w:rPr>
+          <w:rFonts w:cs="Calibri"/>
+          <w:sz w:val="30"/>
+          <w:szCs w:val="30"/>
+          <w:u w:val="single"/>
+          <w:lang w:val="en"/>
+        </w:rPr>
+        <w:t xml:space="preserve"> 1</w:t>
       </w:r>
     </w:p>
     <w:p>
       <w:pPr>
-        <w:pStyle w:val="Normal"/>
-        <w:widowControl w:val="false"/>
-        <w:spacing w:lineRule="auto" w:line="276" w:before="0" w:after="200"/>
-        <w:rPr>
-          <w:position w:val="0"/>
-          <w:sz w:val="22"/>
+        <w:widowControl w:val="0"/>
+        <w:spacing w:after="200" w:line="276" w:lineRule="auto"/>
+        <w:rPr>
           <w:sz w:val="24"/>
           <w:szCs w:val="24"/>
           <w:u w:val="single"/>
-          <w:vertAlign w:val="baseline"/>
         </w:rPr>
       </w:pPr>
       <w:r>
@@ -1307,12 +1061,9 @@
           <w:rFonts w:cs="Calibri"/>
           <w:b/>
           <w:bCs/>
-          <w:position w:val="0"/>
-          <w:sz w:val="24"/>
           <w:sz w:val="24"/>
           <w:szCs w:val="24"/>
           <w:u w:val="single"/>
-          <w:vertAlign w:val="baseline"/>
           <w:lang w:val="en"/>
         </w:rPr>
         <w:t>Current state</w:t>
@@ -1320,100 +1071,200 @@
     </w:p>
     <w:p>
       <w:pPr>
-        <w:pStyle w:val="Normal"/>
-        <w:widowControl w:val="false"/>
-        <w:spacing w:lineRule="auto" w:line="276" w:before="0" w:after="200"/>
-        <w:rPr/>
+        <w:widowControl w:val="0"/>
+        <w:spacing w:after="200" w:line="276" w:lineRule="auto"/>
       </w:pPr>
       <w:r>
         <w:rPr>
           <w:rFonts w:cs="Calibri"/>
-          <w:position w:val="0"/>
-          <w:sz w:val="24"/>
-          <w:sz w:val="24"/>
-          <w:szCs w:val="24"/>
-          <w:u w:val="none"/>
-          <w:vertAlign w:val="baseline"/>
-          <w:lang w:val="en"/>
-        </w:rPr>
-        <w:t>In current state these devices are outdated and on the low-end spectrum of performance. They are still usable for basic tasks like text editing or remote administative work.</w:t>
+          <w:sz w:val="24"/>
+          <w:szCs w:val="24"/>
+          <w:lang w:val="en"/>
+        </w:rPr>
+        <w:t>In current state these devices are outdated and on the low-end spectrum of performance. They are still usable for basic tasks like text editing or remote adminis</w:t>
+      </w:r>
+      <w:r>
+        <w:rPr>
+          <w:rFonts w:cs="Calibri"/>
+          <w:sz w:val="24"/>
+          <w:szCs w:val="24"/>
+          <w:lang w:val="en"/>
+        </w:rPr>
+        <w:t>t</w:t>
+      </w:r>
+      <w:r>
+        <w:rPr>
+          <w:rFonts w:cs="Calibri"/>
+          <w:sz w:val="24"/>
+          <w:szCs w:val="24"/>
+          <w:lang w:val="en"/>
+        </w:rPr>
+        <w:t>r</w:t>
+      </w:r>
+      <w:r>
+        <w:rPr>
+          <w:rFonts w:cs="Calibri"/>
+          <w:sz w:val="24"/>
+          <w:szCs w:val="24"/>
+          <w:lang w:val="en"/>
+        </w:rPr>
+        <w:t>ative work.</w:t>
       </w:r>
     </w:p>
     <w:p>
       <w:pPr>
-        <w:pStyle w:val="Normal"/>
-        <w:widowControl w:val="false"/>
-        <w:spacing w:lineRule="auto" w:line="276" w:before="0" w:after="200"/>
-        <w:rPr/>
+        <w:widowControl w:val="0"/>
+        <w:spacing w:after="200" w:line="276" w:lineRule="auto"/>
       </w:pPr>
       <w:r>
         <w:rPr>
           <w:rFonts w:cs="Calibri"/>
-          <w:position w:val="0"/>
-          <w:sz w:val="24"/>
-          <w:sz w:val="24"/>
-          <w:szCs w:val="24"/>
-          <w:u w:val="none"/>
-          <w:vertAlign w:val="baseline"/>
-          <w:lang w:val="en"/>
-        </w:rPr>
-        <w:t xml:space="preserve">This system includes a motherboard that  limits how it can be upgraded. It has LGA 1150 CPU  socket which means we cannot use the latest Skylake series from Intel. </w:t>
+          <w:sz w:val="24"/>
+          <w:szCs w:val="24"/>
+          <w:lang w:val="en"/>
+        </w:rPr>
+        <w:t>This system has a motherboard that is outdated which limits the possible upgrades. It has LGA 1150 CPU socket</w:t>
+      </w:r>
+      <w:proofErr w:type="gramStart"/>
+      <w:r>
+        <w:rPr>
+          <w:rFonts w:cs="Calibri"/>
+          <w:sz w:val="24"/>
+          <w:szCs w:val="24"/>
+          <w:lang w:val="en"/>
+        </w:rPr>
+        <w:t>,</w:t>
+      </w:r>
+      <w:r>
+        <w:rPr>
+          <w:rFonts w:cs="Calibri"/>
+          <w:sz w:val="24"/>
+          <w:szCs w:val="24"/>
+          <w:lang w:val="en"/>
+        </w:rPr>
+        <w:t xml:space="preserve"> </w:t>
+      </w:r>
+      <w:r>
+        <w:rPr>
+          <w:rFonts w:cs="Calibri"/>
+          <w:sz w:val="24"/>
+          <w:szCs w:val="24"/>
+          <w:lang w:val="en"/>
+        </w:rPr>
+        <w:t xml:space="preserve"> it</w:t>
+      </w:r>
+      <w:proofErr w:type="gramEnd"/>
+      <w:r>
+        <w:rPr>
+          <w:rFonts w:cs="Calibri"/>
+          <w:sz w:val="24"/>
+          <w:szCs w:val="24"/>
+          <w:lang w:val="en"/>
+        </w:rPr>
+        <w:t xml:space="preserve"> </w:t>
+      </w:r>
+      <w:r>
+        <w:rPr>
+          <w:rFonts w:cs="Calibri"/>
+          <w:sz w:val="24"/>
+          <w:szCs w:val="24"/>
+          <w:lang w:val="en"/>
+        </w:rPr>
+        <w:t>means we cannot use the latest Skylake</w:t>
+      </w:r>
+      <w:r>
+        <w:rPr>
+          <w:rFonts w:cs="Calibri"/>
+          <w:sz w:val="24"/>
+          <w:szCs w:val="24"/>
+          <w:lang w:val="en"/>
+        </w:rPr>
+        <w:t>(7</w:t>
+      </w:r>
+      <w:r>
+        <w:rPr>
+          <w:rFonts w:cs="Calibri"/>
+          <w:sz w:val="24"/>
+          <w:szCs w:val="24"/>
+          <w:vertAlign w:val="superscript"/>
+          <w:lang w:val="en"/>
+        </w:rPr>
+        <w:t>th</w:t>
+      </w:r>
+      <w:r>
+        <w:rPr>
+          <w:rFonts w:cs="Calibri"/>
+          <w:sz w:val="24"/>
+          <w:szCs w:val="24"/>
+          <w:lang w:val="en"/>
+        </w:rPr>
+        <w:t>)</w:t>
+      </w:r>
+      <w:r>
+        <w:rPr>
+          <w:rFonts w:cs="Calibri"/>
+          <w:sz w:val="24"/>
+          <w:szCs w:val="24"/>
+          <w:lang w:val="en"/>
+        </w:rPr>
+        <w:t xml:space="preserve"> series from Intel. </w:t>
       </w:r>
     </w:p>
     <w:p>
       <w:pPr>
-        <w:pStyle w:val="Normal"/>
-        <w:widowControl w:val="false"/>
-        <w:spacing w:lineRule="auto" w:line="276" w:before="0" w:after="200"/>
-        <w:rPr/>
+        <w:widowControl w:val="0"/>
+        <w:spacing w:after="200" w:line="276" w:lineRule="auto"/>
+        <w:rPr>
+          <w:rFonts w:cs="Calibri"/>
+          <w:sz w:val="24"/>
+          <w:szCs w:val="24"/>
+          <w:lang w:val="en"/>
+        </w:rPr>
       </w:pPr>
       <w:r>
         <w:rPr>
           <w:rFonts w:cs="Calibri"/>
-          <w:position w:val="0"/>
-          <w:sz w:val="24"/>
-          <w:sz w:val="24"/>
-          <w:szCs w:val="24"/>
-          <w:u w:val="none"/>
-          <w:vertAlign w:val="baseline"/>
-          <w:lang w:val="en"/>
-        </w:rPr>
-        <w:t xml:space="preserve">Although we  already have an operating system installed, it is </w:t>
-      </w:r>
-      <w:r>
-        <w:rPr>
-          <w:rFonts w:cs="Calibri"/>
-          <w:position w:val="0"/>
-          <w:sz w:val="24"/>
-          <w:sz w:val="24"/>
-          <w:szCs w:val="24"/>
-          <w:u w:val="none"/>
-          <w:vertAlign w:val="baseline"/>
-          <w:lang w:val="en"/>
-        </w:rPr>
-        <w:t>32bit system</w:t>
-      </w:r>
-      <w:r>
-        <w:rPr>
-          <w:rFonts w:cs="Calibri"/>
-          <w:position w:val="0"/>
-          <w:sz w:val="24"/>
-          <w:sz w:val="24"/>
-          <w:szCs w:val="24"/>
-          <w:u w:val="none"/>
-          <w:vertAlign w:val="baseline"/>
-          <w:lang w:val="en"/>
-        </w:rPr>
-        <w:t xml:space="preserve">. Therefore, we cannot use more than 4GB of RAM. </w:t>
+          <w:sz w:val="24"/>
+          <w:szCs w:val="24"/>
+          <w:lang w:val="en"/>
+        </w:rPr>
+        <w:t xml:space="preserve">Although </w:t>
+      </w:r>
+      <w:proofErr w:type="gramStart"/>
+      <w:r>
+        <w:rPr>
+          <w:rFonts w:cs="Calibri"/>
+          <w:sz w:val="24"/>
+          <w:szCs w:val="24"/>
+          <w:lang w:val="en"/>
+        </w:rPr>
+        <w:t>we  already</w:t>
+      </w:r>
+      <w:proofErr w:type="gramEnd"/>
+      <w:r>
+        <w:rPr>
+          <w:rFonts w:cs="Calibri"/>
+          <w:sz w:val="24"/>
+          <w:szCs w:val="24"/>
+          <w:lang w:val="en"/>
+        </w:rPr>
+        <w:t xml:space="preserve"> have an operating system installed, it is 32bit system. Therefore, we </w:t>
+      </w:r>
+      <w:r>
+        <w:rPr>
+          <w:rFonts w:cs="Calibri"/>
+          <w:sz w:val="24"/>
+          <w:szCs w:val="24"/>
+          <w:lang w:val="en"/>
+        </w:rPr>
+        <w:t xml:space="preserve">cannot use more than 4GB of RAM. </w:t>
       </w:r>
     </w:p>
     <w:p>
       <w:pPr>
-        <w:pStyle w:val="Normal"/>
-        <w:widowControl w:val="false"/>
-        <w:spacing w:lineRule="auto" w:line="276" w:before="0" w:after="200"/>
-        <w:rPr>
-          <w:b/>
+        <w:widowControl w:val="0"/>
+        <w:spacing w:after="200" w:line="276" w:lineRule="auto"/>
+        <w:rPr>
           <w:b/>
           <w:bCs/>
         </w:rPr>
@@ -1423,12 +1274,9 @@
           <w:rFonts w:cs="Calibri"/>
           <w:b/>
           <w:bCs/>
-          <w:position w:val="0"/>
-          <w:sz w:val="24"/>
           <w:sz w:val="24"/>
           <w:szCs w:val="24"/>
           <w:u w:val="single"/>
-          <w:vertAlign w:val="baseline"/>
           <w:lang w:val="en"/>
         </w:rPr>
         <w:t>How should we upgrade this system?</w:t>
@@ -1436,20 +1284,14 @@
     </w:p>
     <w:p>
       <w:pPr>
-        <w:pStyle w:val="Normal"/>
-        <w:widowControl w:val="false"/>
-        <w:spacing w:lineRule="auto" w:line="276" w:before="0" w:after="200"/>
-        <w:rPr/>
+        <w:widowControl w:val="0"/>
+        <w:spacing w:after="200" w:line="276" w:lineRule="auto"/>
       </w:pPr>
       <w:r>
         <w:rPr>
           <w:rFonts w:cs="Calibri"/>
-          <w:position w:val="0"/>
-          <w:sz w:val="24"/>
-          <w:sz w:val="24"/>
-          <w:szCs w:val="24"/>
-          <w:u w:val="none"/>
-          <w:vertAlign w:val="baseline"/>
+          <w:sz w:val="24"/>
+          <w:szCs w:val="24"/>
           <w:lang w:val="en"/>
         </w:rPr>
         <w:t>It depends on what software we are going to use.</w:t>
@@ -1457,35 +1299,61 @@
     </w:p>
     <w:p>
       <w:pPr>
-        <w:pStyle w:val="Normal"/>
-        <w:widowControl w:val="false"/>
-        <w:spacing w:lineRule="auto" w:line="276" w:before="0" w:after="200"/>
-        <w:rPr/>
+        <w:widowControl w:val="0"/>
+        <w:spacing w:after="200" w:line="276" w:lineRule="auto"/>
       </w:pPr>
       <w:r>
         <w:rPr>
           <w:rFonts w:cs="Calibri"/>
-          <w:position w:val="0"/>
-          <w:sz w:val="24"/>
-          <w:sz w:val="24"/>
-          <w:szCs w:val="24"/>
-          <w:u w:val="none"/>
-          <w:vertAlign w:val="baseline"/>
-          <w:lang w:val="en"/>
-        </w:rPr>
-        <w:t xml:space="preserve">If emplyees use software that doesn’t require complicated 3D rendering,it is fine to updgrade according to </w:t>
+          <w:sz w:val="24"/>
+          <w:szCs w:val="24"/>
+          <w:lang w:val="en"/>
+        </w:rPr>
+        <w:t>If empl</w:t>
+      </w:r>
+      <w:r>
+        <w:rPr>
+          <w:rFonts w:cs="Calibri"/>
+          <w:sz w:val="24"/>
+          <w:szCs w:val="24"/>
+          <w:lang w:val="en"/>
+        </w:rPr>
+        <w:t>o</w:t>
+      </w:r>
+      <w:r>
+        <w:rPr>
+          <w:rFonts w:cs="Calibri"/>
+          <w:sz w:val="24"/>
+          <w:szCs w:val="24"/>
+          <w:lang w:val="en"/>
+        </w:rPr>
+        <w:t>yees use software that doesn’t require complicate</w:t>
+      </w:r>
+      <w:r>
+        <w:rPr>
+          <w:rFonts w:cs="Calibri"/>
+          <w:sz w:val="24"/>
+          <w:szCs w:val="24"/>
+          <w:lang w:val="en"/>
+        </w:rPr>
+        <w:t>d 3D rendering, it is fine to up</w:t>
+      </w:r>
+      <w:r>
+        <w:rPr>
+          <w:rFonts w:cs="Calibri"/>
+          <w:sz w:val="24"/>
+          <w:szCs w:val="24"/>
+          <w:lang w:val="en"/>
+        </w:rPr>
+        <w:t xml:space="preserve">grade according to </w:t>
       </w:r>
       <w:r>
         <w:rPr>
           <w:rFonts w:cs="Calibri"/>
           <w:b/>
           <w:bCs/>
-          <w:position w:val="0"/>
-          <w:sz w:val="24"/>
-          <w:sz w:val="24"/>
-          <w:szCs w:val="24"/>
-          <w:u w:val="none"/>
-          <w:vertAlign w:val="baseline"/>
+          <w:sz w:val="24"/>
+          <w:szCs w:val="24"/>
           <w:lang w:val="en"/>
         </w:rPr>
         <w:t>Appendix A</w:t>
@@ -1493,26 +1361,14 @@
     </w:p>
     <w:p>
       <w:pPr>
-        <w:pStyle w:val="Normal"/>
-        <w:widowControl w:val="false"/>
-        <w:spacing w:lineRule="auto" w:line="276" w:before="0" w:after="200"/>
-        <w:rPr>
-          <w:b w:val="false"/>
-          <w:b w:val="false"/>
-          <w:bCs w:val="false"/>
-        </w:rPr>
+        <w:widowControl w:val="0"/>
+        <w:spacing w:after="200" w:line="276" w:lineRule="auto"/>
       </w:pPr>
       <w:r>
         <w:rPr>
           <w:rFonts w:cs="Calibri"/>
-          <w:b w:val="false"/>
-          <w:bCs w:val="false"/>
-          <w:position w:val="0"/>
-          <w:sz w:val="24"/>
-          <w:sz w:val="24"/>
-          <w:szCs w:val="24"/>
-          <w:u w:val="none"/>
-          <w:vertAlign w:val="baseline"/>
+          <w:sz w:val="24"/>
+          <w:szCs w:val="24"/>
           <w:lang w:val="en"/>
         </w:rPr>
         <w:t xml:space="preserve">For those employees that get their hands into a lot of 3D rendering and power hungry software. I recommend upgrading according to </w:t>
@@ -1522,12 +1378,8 @@
           <w:rFonts w:cs="Calibri"/>
           <w:b/>
           <w:bCs/>
-          <w:position w:val="0"/>
-          <w:sz w:val="24"/>
-          <w:sz w:val="24"/>
-          <w:szCs w:val="24"/>
-          <w:u w:val="none"/>
-          <w:vertAlign w:val="baseline"/>
+          <w:sz w:val="24"/>
+          <w:szCs w:val="24"/>
           <w:lang w:val="en"/>
         </w:rPr>
         <w:t>Appendix B.</w:t>
@@ -1535,17 +1387,12 @@
     </w:p>
     <w:p>
       <w:pPr>
-        <w:pStyle w:val="Normal"/>
-        <w:widowControl w:val="false"/>
-        <w:spacing w:lineRule="auto" w:line="276" w:before="0" w:after="200"/>
-        <w:rPr>
-          <w:b/>
+        <w:widowControl w:val="0"/>
+        <w:spacing w:after="200" w:line="276" w:lineRule="auto"/>
+        <w:rPr>
           <w:b/>
           <w:bCs/>
-          <w:position w:val="0"/>
-          <w:sz w:val="22"/>
           <w:u w:val="single"/>
-          <w:vertAlign w:val="baseline"/>
         </w:rPr>
       </w:pPr>
       <w:r>
@@ -1553,12 +1400,9 @@
           <w:rFonts w:cs="Calibri"/>
           <w:b/>
           <w:bCs/>
-          <w:position w:val="0"/>
-          <w:sz w:val="24"/>
           <w:sz w:val="24"/>
           <w:szCs w:val="24"/>
           <w:u w:val="single"/>
-          <w:vertAlign w:val="baseline"/>
           <w:lang w:val="en"/>
         </w:rPr>
         <w:t>Why did we pick these upgrades?</w:t>
@@ -1566,154 +1410,307 @@
     </w:p>
     <w:p>
       <w:pPr>
-        <w:pStyle w:val="Normal"/>
-        <w:widowControl w:val="false"/>
-        <w:spacing w:lineRule="auto" w:line="276" w:before="0" w:after="200"/>
-        <w:rPr>
-          <w:b w:val="false"/>
-          <w:b w:val="false"/>
-          <w:bCs w:val="false"/>
-          <w:position w:val="0"/>
-          <w:sz w:val="22"/>
-          <w:u w:val="none"/>
-          <w:vertAlign w:val="baseline"/>
-        </w:rPr>
+        <w:widowControl w:val="0"/>
+        <w:spacing w:after="200" w:line="276" w:lineRule="auto"/>
       </w:pPr>
       <w:r>
         <w:rPr>
           <w:rFonts w:cs="Calibri"/>
-          <w:b w:val="false"/>
-          <w:bCs w:val="false"/>
-          <w:position w:val="0"/>
-          <w:sz w:val="24"/>
-          <w:sz w:val="24"/>
-          <w:szCs w:val="24"/>
-          <w:u w:val="none"/>
-          <w:vertAlign w:val="baseline"/>
-          <w:lang w:val="en"/>
-        </w:rPr>
-        <w:t>Each employee has their role and that is why we need to pick the best tools suited for a given job.</w:t>
+          <w:sz w:val="24"/>
+          <w:szCs w:val="24"/>
+          <w:lang w:val="en"/>
+        </w:rPr>
+        <w:t>Each employee has their role and that is why we need to pick the best tools suited</w:t>
+      </w:r>
+      <w:r>
+        <w:rPr>
+          <w:rFonts w:cs="Calibri"/>
+          <w:sz w:val="24"/>
+          <w:szCs w:val="24"/>
+          <w:lang w:val="en"/>
+        </w:rPr>
+        <w:t xml:space="preserve"> for a given job.</w:t>
       </w:r>
     </w:p>
     <w:p>
       <w:pPr>
-        <w:pStyle w:val="Normal"/>
-        <w:widowControl w:val="false"/>
-        <w:spacing w:lineRule="auto" w:line="276" w:before="0" w:after="200"/>
-        <w:rPr>
-          <w:b w:val="false"/>
-          <w:b w:val="false"/>
-          <w:bCs w:val="false"/>
-          <w:position w:val="0"/>
-          <w:sz w:val="22"/>
-          <w:u w:val="none"/>
-          <w:vertAlign w:val="baseline"/>
+        <w:widowControl w:val="0"/>
+        <w:spacing w:after="200" w:line="276" w:lineRule="auto"/>
+        <w:rPr>
+          <w:rFonts w:cs="Calibri"/>
+          <w:sz w:val="24"/>
+          <w:szCs w:val="24"/>
+          <w:lang w:val="en"/>
         </w:rPr>
       </w:pPr>
       <w:r>
         <w:rPr>
           <w:rFonts w:cs="Calibri"/>
-          <w:b w:val="false"/>
-          <w:bCs w:val="false"/>
-          <w:position w:val="0"/>
-          <w:sz w:val="24"/>
-          <w:sz w:val="24"/>
-          <w:szCs w:val="24"/>
-          <w:u w:val="none"/>
-          <w:vertAlign w:val="baseline"/>
-          <w:lang w:val="en"/>
-        </w:rPr>
-        <w:t xml:space="preserve">To be more specific, when we upgrade systems, we need to compare the performance to the cost. </w:t>
-      </w:r>
-      <w:r>
-        <w:rPr>
-          <w:rFonts w:cs="Calibri"/>
-          <w:b w:val="false"/>
-          <w:bCs w:val="false"/>
-          <w:position w:val="0"/>
-          <w:sz w:val="24"/>
-          <w:sz w:val="24"/>
-          <w:szCs w:val="24"/>
-          <w:u w:val="none"/>
-          <w:vertAlign w:val="baseline"/>
-          <w:lang w:val="en"/>
-        </w:rPr>
-        <w:t>This means we want to buy what we need, when we are never going to use a specific component upto it’s full potencial why even bother bu</w:t>
-      </w:r>
-      <w:r>
-        <w:rPr>
-          <w:rFonts w:cs="Calibri"/>
-          <w:b w:val="false"/>
-          <w:bCs w:val="false"/>
-          <w:position w:val="0"/>
-          <w:sz w:val="24"/>
-          <w:sz w:val="24"/>
-          <w:szCs w:val="24"/>
-          <w:u w:val="none"/>
-          <w:vertAlign w:val="baseline"/>
-          <w:lang w:val="en"/>
-        </w:rPr>
-        <w:t>yi</w:t>
-      </w:r>
-      <w:r>
-        <w:rPr>
-          <w:rFonts w:cs="Calibri"/>
-          <w:b w:val="false"/>
-          <w:bCs w:val="false"/>
-          <w:position w:val="0"/>
-          <w:sz w:val="24"/>
-          <w:sz w:val="24"/>
-          <w:szCs w:val="24"/>
-          <w:u w:val="none"/>
-          <w:vertAlign w:val="baseline"/>
-          <w:lang w:val="en"/>
-        </w:rPr>
-        <w:t xml:space="preserve">ng it. </w:t>
+          <w:sz w:val="24"/>
+          <w:szCs w:val="24"/>
+          <w:lang w:val="en"/>
+        </w:rPr>
+        <w:t>To be more specific, when we upgrade systems, we need t</w:t>
+      </w:r>
+      <w:r>
+        <w:rPr>
+          <w:rFonts w:cs="Calibri"/>
+          <w:sz w:val="24"/>
+          <w:szCs w:val="24"/>
+          <w:lang w:val="en"/>
+        </w:rPr>
+        <w:t xml:space="preserve">o compare the performance to </w:t>
+      </w:r>
+      <w:r>
+        <w:rPr>
+          <w:rFonts w:cs="Calibri"/>
+          <w:sz w:val="24"/>
+          <w:szCs w:val="24"/>
+          <w:lang w:val="en"/>
+        </w:rPr>
+        <w:t>cost. This means we want to buy what we need, when we are never going to use a specific component up</w:t>
+      </w:r>
+      <w:r>
+        <w:rPr>
+          <w:rFonts w:cs="Calibri"/>
+          <w:sz w:val="24"/>
+          <w:szCs w:val="24"/>
+          <w:lang w:val="en"/>
+        </w:rPr>
+        <w:t xml:space="preserve"> to its full potenti</w:t>
+      </w:r>
+      <w:r>
+        <w:rPr>
+          <w:rFonts w:cs="Calibri"/>
+          <w:sz w:val="24"/>
+          <w:szCs w:val="24"/>
+          <w:lang w:val="en"/>
+        </w:rPr>
+        <w:t>al why even bother buying it.</w:t>
       </w:r>
     </w:p>
     <w:p>
       <w:pPr>
-        <w:pStyle w:val="Normal"/>
-        <w:widowControl w:val="false"/>
-        <w:spacing w:lineRule="auto" w:line="276" w:before="0" w:after="200"/>
-        <w:rPr>
-          <w:rFonts w:ascii="Calibri" w:hAnsi="Calibri" w:cs="Calibri"/>
-          <w:lang w:val="en"/>
+        <w:widowControl w:val="0"/>
+        <w:spacing w:after="200" w:line="276" w:lineRule="auto"/>
+        <w:rPr>
+          <w:rFonts w:cs="Calibri"/>
+          <w:b/>
+          <w:sz w:val="24"/>
+          <w:szCs w:val="24"/>
+          <w:u w:val="single"/>
         </w:rPr>
       </w:pPr>
       <w:r>
         <w:rPr>
           <w:rFonts w:cs="Calibri"/>
-          <w:lang w:val="en"/>
-        </w:rPr>
+          <w:b/>
+          <w:sz w:val="24"/>
+          <w:szCs w:val="24"/>
+          <w:u w:val="single"/>
+          <w:lang w:val="en"/>
+        </w:rPr>
+        <w:t>Why should we upgrade our systems</w:t>
+      </w:r>
+      <w:r>
+        <w:rPr>
+          <w:rFonts w:cs="Calibri"/>
+          <w:b/>
+          <w:sz w:val="24"/>
+          <w:szCs w:val="24"/>
+          <w:u w:val="single"/>
+        </w:rPr>
+        <w:t>?</w:t>
       </w:r>
     </w:p>
     <w:p>
       <w:pPr>
-        <w:pStyle w:val="Normal"/>
-        <w:widowControl w:val="false"/>
-        <w:spacing w:lineRule="auto" w:line="276" w:before="0" w:after="200"/>
-        <w:rPr>
-          <w:rFonts w:ascii="Calibri" w:hAnsi="Calibri" w:cs="Calibri"/>
-          <w:lang w:val="en"/>
+        <w:widowControl w:val="0"/>
+        <w:spacing w:after="200" w:line="276" w:lineRule="auto"/>
+        <w:rPr>
+          <w:rFonts w:cs="Calibri"/>
+          <w:sz w:val="24"/>
+          <w:szCs w:val="24"/>
         </w:rPr>
       </w:pPr>
       <w:r>
         <w:rPr>
           <w:rFonts w:cs="Calibri"/>
-          <w:lang w:val="en"/>
-        </w:rPr>
+          <w:sz w:val="24"/>
+          <w:szCs w:val="24"/>
+        </w:rPr>
+        <w:t>Every computer is used to do something, some are for generic daily use like web browsing. When we need them to do something more specific and complicated, we need th</w:t>
+      </w:r>
+      <w:r>
+        <w:rPr>
+          <w:rFonts w:cs="Calibri"/>
+          <w:sz w:val="24"/>
+          <w:szCs w:val="24"/>
+        </w:rPr>
+        <w:t>em to be able to do those tasks by making sure they have the components able of doing those tasks</w:t>
+      </w:r>
+      <w:bookmarkStart w:id="0" w:name="_GoBack"/>
+      <w:bookmarkEnd w:id="0"/>
+      <w:r>
+        <w:rPr>
+          <w:rFonts w:cs="Calibri"/>
+          <w:sz w:val="24"/>
+          <w:szCs w:val="24"/>
+        </w:rPr>
+        <w:t>.</w:t>
       </w:r>
     </w:p>
     <w:p>
       <w:pPr>
-        <w:pStyle w:val="Normal"/>
-        <w:widowControl/>
-        <w:bidi w:val="0"/>
-        <w:spacing w:lineRule="auto" w:line="252" w:before="0" w:after="160"/>
-        <w:jc w:val="left"/>
-        <w:rPr/>
+        <w:widowControl w:val="0"/>
+        <w:spacing w:after="200" w:line="276" w:lineRule="auto"/>
+        <w:rPr>
+          <w:rFonts w:cs="Calibri"/>
+          <w:sz w:val="24"/>
+          <w:szCs w:val="24"/>
+        </w:rPr>
       </w:pPr>
+      <w:r>
+        <w:rPr>
+          <w:rFonts w:cs="Calibri"/>
+          <w:sz w:val="24"/>
+          <w:szCs w:val="24"/>
+        </w:rPr>
+        <w:t>To make business successful deadline need to be met on time</w:t>
+      </w:r>
+      <w:r>
+        <w:rPr>
+          <w:rFonts w:cs="Calibri"/>
+          <w:sz w:val="24"/>
+          <w:szCs w:val="24"/>
+        </w:rPr>
+        <w:t>.</w:t>
+      </w:r>
+      <w:r>
+        <w:rPr>
+          <w:rFonts w:cs="Calibri"/>
+          <w:sz w:val="24"/>
+          <w:szCs w:val="24"/>
+        </w:rPr>
+        <w:t xml:space="preserve"> That can only be achieved </w:t>
+      </w:r>
+      <w:r>
+        <w:rPr>
+          <w:rFonts w:cs="Calibri"/>
+          <w:sz w:val="24"/>
+          <w:szCs w:val="24"/>
+        </w:rPr>
+        <w:lastRenderedPageBreak/>
+        <w:t>when we have stable systems on which we can rely</w:t>
+      </w:r>
+      <w:r>
+        <w:rPr>
+          <w:rFonts w:cs="Calibri"/>
+          <w:sz w:val="24"/>
+          <w:szCs w:val="24"/>
+        </w:rPr>
+        <w:t xml:space="preserve">. We upgrade our </w:t>
+      </w:r>
+      <w:r>
+        <w:rPr>
+          <w:rFonts w:cs="Calibri"/>
+          <w:sz w:val="24"/>
+          <w:szCs w:val="24"/>
+        </w:rPr>
+        <w:t>systems so that we are more productive and compatible with the latest software.</w:t>
+      </w:r>
+    </w:p>
+    <w:p>
+      <w:pPr>
+        <w:widowControl w:val="0"/>
+        <w:spacing w:after="200" w:line="276" w:lineRule="auto"/>
+        <w:rPr>
+          <w:rFonts w:cs="Calibri"/>
+          <w:b/>
+          <w:sz w:val="24"/>
+          <w:szCs w:val="24"/>
+          <w:u w:val="single"/>
+        </w:rPr>
+      </w:pPr>
+      <w:r>
+        <w:rPr>
+          <w:rFonts w:cs="Calibri"/>
+          <w:b/>
+          <w:sz w:val="24"/>
+          <w:szCs w:val="24"/>
+          <w:u w:val="single"/>
+          <w:lang w:val="en"/>
+        </w:rPr>
+        <w:t>What components need to be upgraded</w:t>
+      </w:r>
+      <w:r>
+        <w:rPr>
+          <w:rFonts w:cs="Calibri"/>
+          <w:b/>
+          <w:sz w:val="24"/>
+          <w:szCs w:val="24"/>
+          <w:u w:val="single"/>
+        </w:rPr>
+        <w:t>?</w:t>
+      </w:r>
+    </w:p>
+    <w:p>
+      <w:pPr>
+        <w:widowControl w:val="0"/>
+        <w:spacing w:after="200" w:line="276" w:lineRule="auto"/>
+        <w:rPr>
+          <w:rFonts w:cs="Calibri"/>
+          <w:sz w:val="24"/>
+          <w:szCs w:val="24"/>
+          <w:lang w:val="en"/>
+        </w:rPr>
+      </w:pPr>
+    </w:p>
+    <w:p>
+      <w:pPr>
+        <w:widowControl w:val="0"/>
+        <w:spacing w:after="200" w:line="276" w:lineRule="auto"/>
+        <w:rPr>
+          <w:rFonts w:cs="Calibri"/>
+          <w:sz w:val="24"/>
+          <w:szCs w:val="24"/>
+          <w:lang w:val="en"/>
+        </w:rPr>
+      </w:pPr>
+    </w:p>
+    <w:p>
+      <w:pPr>
+        <w:widowControl w:val="0"/>
+        <w:spacing w:after="200" w:line="276" w:lineRule="auto"/>
+        <w:rPr>
+          <w:rFonts w:cs="Calibri"/>
+          <w:sz w:val="24"/>
+          <w:szCs w:val="24"/>
+          <w:lang w:val="en"/>
+        </w:rPr>
+      </w:pPr>
+    </w:p>
+    <w:p>
+      <w:pPr>
+        <w:widowControl w:val="0"/>
+        <w:spacing w:after="200" w:line="276" w:lineRule="auto"/>
+        <w:rPr>
+          <w:rFonts w:cs="Calibri"/>
+          <w:lang w:val="en"/>
+        </w:rPr>
+      </w:pPr>
+    </w:p>
+    <w:p>
+      <w:pPr>
+        <w:widowControl w:val="0"/>
+        <w:spacing w:after="200" w:line="276" w:lineRule="auto"/>
+        <w:rPr>
+          <w:rFonts w:cs="Calibri"/>
+          <w:lang w:val="en"/>
+        </w:rPr>
+      </w:pPr>
+    </w:p>
+    <w:p>
       <w:r>
         <w:rPr>
           <w:rFonts w:cs="Calibri"/>
@@ -1723,43 +1720,39 @@
       </w:r>
     </w:p>
     <w:sectPr>
-      <w:type w:val="nextPage"/>
       <w:pgSz w:w="11906" w:h="16838"/>
-      <w:pgMar w:left="1440" w:right="1440" w:header="0" w:top="1440" w:footer="0" w:bottom="1440" w:gutter="0"/>
-      <w:pgNumType w:fmt="decimal"/>
-      <w:formProt w:val="false"/>
-      <w:textDirection w:val="lrTb"/>
-      <w:docGrid w:type="default" w:linePitch="360" w:charSpace="4294965247"/>
+      <w:pgMar w:top="1440" w:right="1440" w:bottom="1440" w:left="1440" w:header="0" w:footer="0" w:gutter="0"/>
+      <w:cols w:space="720"/>
+      <w:formProt w:val="0"/>
+      <w:docGrid w:linePitch="360" w:charSpace="-2049"/>
     </w:sectPr>
   </w:body>
 </w:document>
 </file>
 
 <file path=word/styles.xml><?xml version="1.0" encoding="utf-8"?>
-<w:styles xmlns:w="http://schemas.openxmlformats.org/wordprocessingml/2006/main" xmlns:w14="http://schemas.microsoft.com/office/word/2010/wordml" xmlns:mc="http://schemas.openxmlformats.org/markup-compatibility/2006" mc:Ignorable="w14">
+<w:styles xmlns:mc="http://schemas.openxmlformats.org/markup-compatibility/2006" xmlns:r="http://schemas.openxmlformats.org/officeDocument/2006/relationships" xmlns:w="http://schemas.openxmlformats.org/wordprocessingml/2006/main" xmlns:w14="http://schemas.microsoft.com/office/word/2010/wordml" xmlns:w15="http://schemas.microsoft.com/office/word/2012/wordml" mc:Ignorable="w14 w15">
   <w:docDefaults>
     <w:rPrDefault>
       <w:rPr>
-        <w:rFonts w:ascii="Calibri" w:hAnsi="Calibri" w:eastAsia="Calibri" w:cs="" w:asciiTheme="minorHAnsi" w:cstheme="minorBidi" w:eastAsiaTheme="minorHAnsi" w:hAnsiTheme="minorHAnsi"/>
+        <w:rFonts w:asciiTheme="minorHAnsi" w:eastAsiaTheme="minorHAnsi" w:hAnsiTheme="minorHAnsi" w:cstheme="minorBidi"/>
         <w:szCs w:val="22"/>
         <w:lang w:val="en-GB" w:eastAsia="en-US" w:bidi="ar-SA"/>
       </w:rPr>
     </w:rPrDefault>
-    <w:pPrDefault>
-      <w:pPr/>
-    </w:pPrDefault>
+    <w:pPrDefault/>
   </w:docDefaults>
   <w:latentStyles w:defLockedState="0" w:defUIPriority="99" w:defSemiHidden="0" w:defUnhideWhenUsed="0" w:defQFormat="0" w:count="371">
     <w:lsdException w:name="Normal" w:uiPriority="0" w:qFormat="1"/>
     <w:lsdException w:name="heading 1" w:uiPriority="9" w:qFormat="1"/>
-    <w:lsdException w:name="heading 2" w:uiPriority="9" w:semiHidden="1" w:unhideWhenUsed="1" w:qFormat="1"/>
-    <w:lsdException w:name="heading 3" w:uiPriority="9" w:semiHidden="1" w:unhideWhenUsed="1" w:qFormat="1"/>
-    <w:lsdException w:name="heading 4" w:uiPriority="9" w:semiHidden="1" w:unhideWhenUsed="1" w:qFormat="1"/>
-    <w:lsdException w:name="heading 5" w:uiPriority="9" w:semiHidden="1" w:unhideWhenUsed="1" w:qFormat="1"/>
-    <w:lsdException w:name="heading 6" w:uiPriority="9" w:semiHidden="1" w:unhideWhenUsed="1" w:qFormat="1"/>
-    <w:lsdException w:name="heading 7" w:uiPriority="9" w:semiHidden="1" w:unhideWhenUsed="1" w:qFormat="1"/>
-    <w:lsdException w:name="heading 8" w:uiPriority="9" w:semiHidden="1" w:unhideWhenUsed="1" w:qFormat="1"/>
-    <w:lsdException w:name="heading 9" w:uiPriority="9" w:semiHidden="1" w:unhideWhenUsed="1" w:qFormat="1"/>
+    <w:lsdException w:name="heading 2" w:semiHidden="1" w:uiPriority="9" w:unhideWhenUsed="1" w:qFormat="1"/>
+    <w:lsdException w:name="heading 3" w:semiHidden="1" w:uiPriority="9" w:unhideWhenUsed="1" w:qFormat="1"/>
+    <w:lsdException w:name="heading 4" w:semiHidden="1" w:uiPriority="9" w:unhideWhenUsed="1" w:qFormat="1"/>
+    <w:lsdException w:name="heading 5" w:semiHidden="1" w:uiPriority="9" w:unhideWhenUsed="1" w:qFormat="1"/>
+    <w:lsdException w:name="heading 6" w:semiHidden="1" w:uiPriority="9" w:unhideWhenUsed="1" w:qFormat="1"/>
+    <w:lsdException w:name="heading 7" w:semiHidden="1" w:uiPriority="9" w:unhideWhenUsed="1" w:qFormat="1"/>
+    <w:lsdException w:name="heading 8" w:semiHidden="1" w:uiPriority="9" w:unhideWhenUsed="1" w:qFormat="1"/>
+    <w:lsdException w:name="heading 9" w:semiHidden="1" w:uiPriority="9" w:unhideWhenUsed="1" w:qFormat="1"/>
     <w:lsdException w:name="index 1" w:semiHidden="1" w:unhideWhenUsed="1"/>
     <w:lsdException w:name="index 2" w:semiHidden="1" w:unhideWhenUsed="1"/>
     <w:lsdException w:name="index 3" w:semiHidden="1" w:unhideWhenUsed="1"/>
@@ -1769,22 +1762,22 @@
     <w:lsdException w:name="index 7" w:semiHidden="1" w:unhideWhenUsed="1"/>
     <w:lsdException w:name="index 8" w:semiHidden="1" w:unhideWhenUsed="1"/>
     <w:lsdException w:name="index 9" w:semiHidden="1" w:unhideWhenUsed="1"/>
-    <w:lsdException w:name="toc 1" w:uiPriority="39" w:semiHidden="1" w:unhideWhenUsed="1"/>
-    <w:lsdException w:name="toc 2" w:uiPriority="39" w:semiHidden="1" w:unhideWhenUsed="1"/>
-    <w:lsdException w:name="toc 3" w:uiPriority="39" w:semiHidden="1" w:unhideWhenUsed="1"/>
-    <w:lsdException w:name="toc 4" w:uiPriority="39" w:semiHidden="1" w:unhideWhenUsed="1"/>
-    <w:lsdException w:name="toc 5" w:uiPriority="39" w:semiHidden="1" w:unhideWhenUsed="1"/>
-    <w:lsdException w:name="toc 6" w:uiPriority="39" w:semiHidden="1" w:unhideWhenUsed="1"/>
-    <w:lsdException w:name="toc 7" w:uiPriority="39" w:semiHidden="1" w:unhideWhenUsed="1"/>
-    <w:lsdException w:name="toc 8" w:uiPriority="39" w:semiHidden="1" w:unhideWhenUsed="1"/>
-    <w:lsdException w:name="toc 9" w:uiPriority="39" w:semiHidden="1" w:unhideWhenUsed="1"/>
+    <w:lsdException w:name="toc 1" w:semiHidden="1" w:uiPriority="39" w:unhideWhenUsed="1"/>
+    <w:lsdException w:name="toc 2" w:semiHidden="1" w:uiPriority="39" w:unhideWhenUsed="1"/>
+    <w:lsdException w:name="toc 3" w:semiHidden="1" w:uiPriority="39" w:unhideWhenUsed="1"/>
+    <w:lsdException w:name="toc 4" w:semiHidden="1" w:uiPriority="39" w:unhideWhenUsed="1"/>
+    <w:lsdException w:name="toc 5" w:semiHidden="1" w:uiPriority="39" w:unhideWhenUsed="1"/>
+    <w:lsdException w:name="toc 6" w:semiHidden="1" w:uiPriority="39" w:unhideWhenUsed="1"/>
+    <w:lsdException w:name="toc 7" w:semiHidden="1" w:uiPriority="39" w:unhideWhenUsed="1"/>
+    <w:lsdException w:name="toc 8" w:semiHidden="1" w:uiPriority="39" w:unhideWhenUsed="1"/>
+    <w:lsdException w:name="toc 9" w:semiHidden="1" w:uiPriority="39" w:unhideWhenUsed="1"/>
     <w:lsdException w:name="Normal Indent" w:semiHidden="1" w:unhideWhenUsed="1"/>
     <w:lsdException w:name="footnote text" w:semiHidden="1" w:unhideWhenUsed="1"/>
     <w:lsdException w:name="annotation text" w:semiHidden="1" w:unhideWhenUsed="1"/>
     <w:lsdException w:name="header" w:semiHidden="1" w:unhideWhenUsed="1"/>
     <w:lsdException w:name="footer" w:semiHidden="1" w:unhideWhenUsed="1"/>
     <w:lsdException w:name="index heading" w:semiHidden="1" w:unhideWhenUsed="1"/>
-    <w:lsdException w:name="caption" w:uiPriority="35" w:semiHidden="1" w:unhideWhenUsed="1" w:qFormat="1"/>
+    <w:lsdException w:name="caption" w:semiHidden="1" w:uiPriority="35" w:unhideWhenUsed="1" w:qFormat="1"/>
     <w:lsdException w:name="table of figures" w:semiHidden="1" w:unhideWhenUsed="1"/>
     <w:lsdException w:name="envelope address" w:semiHidden="1" w:unhideWhenUsed="1"/>
     <w:lsdException w:name="envelope return" w:semiHidden="1" w:unhideWhenUsed="1"/>
@@ -1815,7 +1808,7 @@
     <w:lsdException w:name="Title" w:uiPriority="10" w:qFormat="1"/>
     <w:lsdException w:name="Closing" w:semiHidden="1" w:unhideWhenUsed="1"/>
     <w:lsdException w:name="Signature" w:semiHidden="1" w:unhideWhenUsed="1"/>
-    <w:lsdException w:name="Default Paragraph Font" w:uiPriority="1" w:semiHidden="1" w:unhideWhenUsed="1"/>
+    <w:lsdException w:name="Default Paragraph Font" w:semiHidden="1" w:uiPriority="1" w:unhideWhenUsed="1"/>
     <w:lsdException w:name="Body Text" w:semiHidden="1" w:unhideWhenUsed="1"/>
     <w:lsdException w:name="Body Text Indent" w:semiHidden="1" w:unhideWhenUsed="1"/>
     <w:lsdException w:name="List Continue" w:semiHidden="1" w:unhideWhenUsed="1"/>
@@ -2015,8 +2008,8 @@
     <w:lsdException w:name="Subtle Reference" w:uiPriority="31" w:qFormat="1"/>
     <w:lsdException w:name="Intense Reference" w:uiPriority="32" w:qFormat="1"/>
     <w:lsdException w:name="Book Title" w:uiPriority="33" w:qFormat="1"/>
-    <w:lsdException w:name="Bibliography" w:uiPriority="37" w:semiHidden="1" w:unhideWhenUsed="1"/>
-    <w:lsdException w:name="TOC Heading" w:uiPriority="39" w:semiHidden="1" w:unhideWhenUsed="1" w:qFormat="1"/>
+    <w:lsdException w:name="Bibliography" w:semiHidden="1" w:uiPriority="37" w:unhideWhenUsed="1"/>
+    <w:lsdException w:name="TOC Heading" w:semiHidden="1" w:uiPriority="39" w:unhideWhenUsed="1" w:qFormat="1"/>
     <w:lsdException w:name="Plain Table 1" w:uiPriority="41"/>
     <w:lsdException w:name="Plain Table 2" w:uiPriority="42"/>
     <w:lsdException w:name="Plain Table 3" w:uiPriority="43"/>
@@ -2122,122 +2115,41 @@
     <w:lsdException w:name="List Table 6 Colorful Accent 6" w:uiPriority="51"/>
     <w:lsdException w:name="List Table 7 Colorful Accent 6" w:uiPriority="52"/>
   </w:latentStyles>
-  <w:style w:type="paragraph" w:styleId="Normal" w:default="1">
+  <w:style w:type="paragraph" w:default="1" w:styleId="Normal">
     <w:name w:val="Normal"/>
     <w:qFormat/>
-    <w:rsid w:val="000b111b"/>
+    <w:rsid w:val="000B111B"/>
     <w:pPr>
-      <w:widowControl/>
-      <w:bidi w:val="0"/>
-      <w:spacing w:lineRule="auto" w:line="252" w:before="0" w:after="160"/>
-      <w:jc w:val="left"/>
+      <w:spacing w:after="160" w:line="252" w:lineRule="auto"/>
     </w:pPr>
     <w:rPr>
-      <w:rFonts w:ascii="Calibri" w:hAnsi="Calibri" w:eastAsia="" w:cs="Times New Roman" w:eastAsiaTheme="minorEastAsia"/>
+      <w:rFonts w:ascii="Calibri" w:eastAsiaTheme="minorEastAsia" w:hAnsi="Calibri" w:cs="Times New Roman"/>
       <w:color w:val="00000A"/>
       <w:sz w:val="22"/>
-      <w:szCs w:val="22"/>
-      <w:lang w:val="en-GB" w:eastAsia="en-GB" w:bidi="ar-SA"/>
+      <w:lang w:eastAsia="en-GB"/>
     </w:rPr>
   </w:style>
   <w:style w:type="paragraph" w:styleId="Heading1">
-    <w:name w:val="Heading 1"/>
+    <w:name w:val="heading 1"/>
     <w:basedOn w:val="Heading"/>
     <w:qFormat/>
-    <w:pPr/>
-    <w:rPr/>
+    <w:pPr>
+      <w:outlineLvl w:val="0"/>
+    </w:pPr>
   </w:style>
   <w:style w:type="paragraph" w:styleId="Heading2">
-    <w:name w:val="Heading 2"/>
+    <w:name w:val="heading 2"/>
     <w:basedOn w:val="Heading"/>
     <w:qFormat/>
-    <w:pPr/>
-    <w:rPr/>
+    <w:pPr>
+      <w:outlineLvl w:val="1"/>
+    </w:pPr>
   </w:style>
-  <w:style w:type="character" w:styleId="DefaultParagraphFont" w:default="1">
+  <w:style w:type="character" w:default="1" w:styleId="DefaultParagraphFont">
     <w:name w:val="Default Paragraph Font"/>
     <w:uiPriority w:val="1"/>
     <w:semiHidden/>
     <w:unhideWhenUsed/>
-    <w:qFormat/>
-    <w:rPr/>
-  </w:style>
-  <w:style w:type="character" w:styleId="NumberingSymbols">
-    <w:name w:val="Numbering Symbols"/>
-    <w:qFormat/>
-    <w:rPr/>
-  </w:style>
-  <w:style w:type="paragraph" w:styleId="Heading">
-    <w:name w:val="Heading"/>
-    <w:basedOn w:val="Normal"/>
-    <w:next w:val="TextBody"/>
-    <w:qFormat/>
-    <w:pPr>
-      <w:keepNext/>
-      <w:spacing w:before="240" w:after="120"/>
-    </w:pPr>
-    <w:rPr>
-      <w:rFonts w:ascii="Liberation Sans" w:hAnsi="Liberation Sans" w:eastAsia="Noto Sans CJK SC Regular" w:cs="FreeSans"/>
-      <w:sz w:val="28"/>
-      <w:szCs w:val="28"/>
-    </w:rPr>
-  </w:style>
-  <w:style w:type="paragraph" w:styleId="TextBody">
-    <w:name w:val="Body Text"/>
-    <w:basedOn w:val="Normal"/>
-    <w:pPr>
-      <w:spacing w:lineRule="auto" w:line="288" w:before="0" w:after="140"/>
-    </w:pPr>
-    <w:rPr/>
-  </w:style>
-  <w:style w:type="paragraph" w:styleId="List">
-    <w:name w:val="List"/>
-    <w:basedOn w:val="TextBody"/>
-    <w:pPr/>
-    <w:rPr>
-      <w:rFonts w:cs="FreeSans"/>
-    </w:rPr>
-  </w:style>
-  <w:style w:type="paragraph" w:styleId="Caption">
-    <w:name w:val="Caption"/>
-    <w:basedOn w:val="Normal"/>
-    <w:qFormat/>
-    <w:pPr>
-      <w:suppressLineNumbers/>
-      <w:spacing w:before="120" w:after="120"/>
-    </w:pPr>
-    <w:rPr>
-      <w:rFonts w:cs="FreeSans"/>
-      <w:i/>
-      <w:iCs/>
-      <w:sz w:val="24"/>
-      <w:szCs w:val="24"/>
-    </w:rPr>
-  </w:style>
-  <w:style w:type="paragraph" w:styleId="Index">
-    <w:name w:val="Index"/>
-    <w:basedOn w:val="Normal"/>
-    <w:qFormat/>
-    <w:pPr>
-      <w:suppressLineNumbers/>
-    </w:pPr>
-    <w:rPr>
-      <w:rFonts w:cs="FreeSans"/>
-    </w:rPr>
-  </w:style>
-  <w:style w:type="paragraph" w:styleId="FrameContents">
-    <w:name w:val="Frame Contents"/>
-    <w:basedOn w:val="Normal"/>
-    <w:qFormat/>
-    <w:pPr/>
-    <w:rPr/>
-  </w:style>
-  <w:style w:type="numbering" w:styleId="NoList" w:default="1">
-    <w:name w:val="No List"/>
-    <w:uiPriority w:val="99"/>
-    <w:semiHidden/>
-    <w:unhideWhenUsed/>
-    <w:qFormat/>
   </w:style>
   <w:style w:type="table" w:default="1" w:styleId="TableNormal">
     <w:name w:val="Normal Table"/>
@@ -2254,33 +2166,95 @@
       </w:tblCellMar>
     </w:tblPr>
   </w:style>
+  <w:style w:type="numbering" w:default="1" w:styleId="NoList">
+    <w:name w:val="No List"/>
+    <w:uiPriority w:val="99"/>
+    <w:semiHidden/>
+    <w:unhideWhenUsed/>
+  </w:style>
+  <w:style w:type="character" w:customStyle="1" w:styleId="NumberingSymbols">
+    <w:name w:val="Numbering Symbols"/>
+    <w:qFormat/>
+  </w:style>
+  <w:style w:type="paragraph" w:customStyle="1" w:styleId="Heading">
+    <w:name w:val="Heading"/>
+    <w:basedOn w:val="Normal"/>
+    <w:next w:val="BodyText"/>
+    <w:qFormat/>
+    <w:pPr>
+      <w:keepNext/>
+      <w:spacing w:before="240" w:after="120"/>
+    </w:pPr>
+    <w:rPr>
+      <w:rFonts w:ascii="Liberation Sans" w:eastAsia="Noto Sans CJK SC Regular" w:hAnsi="Liberation Sans" w:cs="FreeSans"/>
+      <w:sz w:val="28"/>
+      <w:szCs w:val="28"/>
+    </w:rPr>
+  </w:style>
+  <w:style w:type="paragraph" w:styleId="BodyText">
+    <w:name w:val="Body Text"/>
+    <w:basedOn w:val="Normal"/>
+    <w:pPr>
+      <w:spacing w:after="140" w:line="288" w:lineRule="auto"/>
+    </w:pPr>
+  </w:style>
+  <w:style w:type="paragraph" w:styleId="List">
+    <w:name w:val="List"/>
+    <w:basedOn w:val="BodyText"/>
+    <w:rPr>
+      <w:rFonts w:cs="FreeSans"/>
+    </w:rPr>
+  </w:style>
+  <w:style w:type="paragraph" w:styleId="Caption">
+    <w:name w:val="caption"/>
+    <w:basedOn w:val="Normal"/>
+    <w:qFormat/>
+    <w:pPr>
+      <w:suppressLineNumbers/>
+      <w:spacing w:before="120" w:after="120"/>
+    </w:pPr>
+    <w:rPr>
+      <w:rFonts w:cs="FreeSans"/>
+      <w:i/>
+      <w:iCs/>
+      <w:sz w:val="24"/>
+      <w:szCs w:val="24"/>
+    </w:rPr>
+  </w:style>
+  <w:style w:type="paragraph" w:customStyle="1" w:styleId="Index">
+    <w:name w:val="Index"/>
+    <w:basedOn w:val="Normal"/>
+    <w:qFormat/>
+    <w:pPr>
+      <w:suppressLineNumbers/>
+    </w:pPr>
+    <w:rPr>
+      <w:rFonts w:cs="FreeSans"/>
+    </w:rPr>
+  </w:style>
+  <w:style w:type="paragraph" w:customStyle="1" w:styleId="FrameContents">
+    <w:name w:val="Frame Contents"/>
+    <w:basedOn w:val="Normal"/>
+    <w:qFormat/>
+  </w:style>
   <w:style w:type="table" w:styleId="TableGrid">
     <w:name w:val="Table Grid"/>
     <w:basedOn w:val="TableNormal"/>
     <w:uiPriority w:val="39"/>
-    <w:rsid w:val="000b111b"/>
-    <w:pPr>
-      <w:spacing w:after="0" w:line="240" w:lineRule="auto"/>
-    </w:pPr>
+    <w:rsid w:val="000B111B"/>
     <w:rPr>
       <w:rFonts w:eastAsiaTheme="minorEastAsia"/>
       <w:lang w:eastAsia="en-GB"/>
     </w:rPr>
     <w:tblPr>
       <w:tblBorders>
-        <w:top w:val="single" w:color="auto" w:sz="4" w:space="0"/>
-        <w:left w:val="single" w:color="auto" w:sz="4" w:space="0"/>
-        <w:bottom w:val="single" w:color="auto" w:sz="4" w:space="0"/>
-        <w:right w:val="single" w:color="auto" w:sz="4" w:space="0"/>
-        <w:insideH w:val="single" w:color="auto" w:sz="4" w:space="0"/>
-        <w:insideV w:val="single" w:color="auto" w:sz="4" w:space="0"/>
+        <w:top w:val="single" w:sz="4" w:space="0" w:color="auto"/>
+        <w:left w:val="single" w:sz="4" w:space="0" w:color="auto"/>
+        <w:bottom w:val="single" w:sz="4" w:space="0" w:color="auto"/>
+        <w:right w:val="single" w:sz="4" w:space="0" w:color="auto"/>
+        <w:insideH w:val="single" w:sz="4" w:space="0" w:color="auto"/>
+        <w:insideV w:val="single" w:sz="4" w:space="0" w:color="auto"/>
       </w:tblBorders>
-      <w:tblCellMar>
-        <w:top w:w="0" w:type="dxa"/>
-        <w:left w:w="108" w:type="dxa"/>
-        <w:bottom w:w="0" w:type="dxa"/>
-        <w:right w:w="108" w:type="dxa"/>
-      </w:tblCellMar>
     </w:tblPr>
   </w:style>
 </w:styles>
